--- a/doc/基于时延和Floyd路径算法的SDN研究_排版.docx
+++ b/doc/基于时延和Floyd路径算法的SDN研究_排版.docx
@@ -216,7 +216,19 @@
         <w:rPr>
           <w:rFonts w:hint="eastAsia"/>
         </w:rPr>
-        <w:t>技术，对其</w:t>
+        <w:t>技术，</w:t>
+      </w:r>
+      <w:r>
+        <w:rPr>
+          <w:rFonts w:hint="eastAsia"/>
+        </w:rPr>
+        <w:t>文章</w:t>
+      </w:r>
+      <w:r>
+        <w:rPr>
+          <w:rFonts w:hint="eastAsia"/>
+        </w:rPr>
+        <w:t>对其</w:t>
       </w:r>
       <w:r>
         <w:rPr>
@@ -258,36 +270,62 @@
         <w:rPr>
           <w:rFonts w:hint="eastAsia"/>
         </w:rPr>
+        <w:t>提出一种以链路延时数据为权重的</w:t>
+      </w:r>
+      <w:r>
+        <w:rPr>
+          <w:rFonts w:hint="eastAsia"/>
+        </w:rPr>
+        <w:t>Floyd</w:t>
+      </w:r>
+      <w:r>
+        <w:rPr>
+          <w:rFonts w:hint="eastAsia"/>
+        </w:rPr>
+        <w:t>算法，作为</w:t>
+      </w:r>
+      <w:r>
+        <w:rPr>
+          <w:rFonts w:hint="eastAsia"/>
+        </w:rPr>
+        <w:t>SDN</w:t>
+      </w:r>
+      <w:r>
+        <w:rPr>
+          <w:rFonts w:hint="eastAsia"/>
+        </w:rPr>
+        <w:t>控制器选择网络业务时延最优路径的方法；</w:t>
+      </w:r>
+      <w:r>
+        <w:rPr>
+          <w:rFonts w:hint="eastAsia"/>
+        </w:rPr>
+        <w:t>同时</w:t>
+      </w:r>
+      <w:r>
+        <w:rPr>
+          <w:rFonts w:hint="eastAsia"/>
+        </w:rPr>
         <w:t>建立了</w:t>
       </w:r>
       <w:r>
         <w:rPr>
           <w:rFonts w:hint="eastAsia"/>
         </w:rPr>
-        <w:t>包括</w:t>
-      </w:r>
-      <w:proofErr w:type="spellStart"/>
-      <w:r>
-        <w:rPr>
-          <w:rFonts w:hint="eastAsia"/>
-        </w:rPr>
         <w:t>Ryu</w:t>
       </w:r>
-      <w:proofErr w:type="spellEnd"/>
       <w:r>
         <w:rPr>
           <w:rFonts w:hint="eastAsia"/>
         </w:rPr>
         <w:t>和</w:t>
       </w:r>
-      <w:proofErr w:type="spellStart"/>
       <w:r>
         <w:rPr>
           <w:rFonts w:hint="eastAsia"/>
         </w:rPr>
         <w:t>Mininet</w:t>
       </w:r>
-      <w:proofErr w:type="spellEnd"/>
       <w:r>
         <w:rPr>
           <w:rFonts w:hint="eastAsia"/>
@@ -316,6 +354,12 @@
         <w:rPr>
           <w:rFonts w:hint="eastAsia"/>
         </w:rPr>
+        <w:t>在此环境中</w:t>
+      </w:r>
+      <w:r>
+        <w:rPr>
+          <w:rFonts w:hint="eastAsia"/>
+        </w:rPr>
         <w:t>进行</w:t>
       </w:r>
       <w:r>
@@ -353,84 +397,6 @@
           <w:rFonts w:hint="eastAsia"/>
         </w:rPr>
         <w:t>以及测量</w:t>
-      </w:r>
-      <w:r>
-        <w:rPr>
-          <w:rFonts w:hint="eastAsia"/>
-        </w:rPr>
-        <w:t>，</w:t>
-      </w:r>
-      <w:r>
-        <w:rPr>
-          <w:rFonts w:hint="eastAsia"/>
-        </w:rPr>
-        <w:t>提出</w:t>
-      </w:r>
-      <w:r>
-        <w:rPr>
-          <w:rFonts w:hint="eastAsia"/>
-        </w:rPr>
-        <w:t>一种</w:t>
-      </w:r>
-      <w:r>
-        <w:rPr>
-          <w:rFonts w:hint="eastAsia"/>
-        </w:rPr>
-        <w:t>以</w:t>
-      </w:r>
-      <w:r>
-        <w:rPr>
-          <w:rFonts w:hint="eastAsia"/>
-        </w:rPr>
-        <w:t>链路</w:t>
-      </w:r>
-      <w:r>
-        <w:rPr>
-          <w:rFonts w:hint="eastAsia"/>
-        </w:rPr>
-        <w:t>延时数据</w:t>
-      </w:r>
-      <w:r>
-        <w:rPr>
-          <w:rFonts w:hint="eastAsia"/>
-        </w:rPr>
-        <w:t>为权重的</w:t>
-      </w:r>
-      <w:r>
-        <w:rPr>
-          <w:rFonts w:hint="eastAsia"/>
-        </w:rPr>
-        <w:t>Floyd</w:t>
-      </w:r>
-      <w:r>
-        <w:rPr>
-          <w:rFonts w:hint="eastAsia"/>
-        </w:rPr>
-        <w:t>算法</w:t>
-      </w:r>
-      <w:r>
-        <w:rPr>
-          <w:rFonts w:hint="eastAsia"/>
-        </w:rPr>
-        <w:t>，并作为</w:t>
-      </w:r>
-      <w:r>
-        <w:rPr>
-          <w:rFonts w:hint="eastAsia"/>
-        </w:rPr>
-        <w:t>SDN</w:t>
-      </w:r>
-      <w:r>
-        <w:rPr>
-          <w:rFonts w:hint="eastAsia"/>
-        </w:rPr>
-        <w:t>控制器选择网络业务时延最优路径的</w:t>
-      </w:r>
-      <w:r>
-        <w:rPr>
-          <w:rFonts w:hint="eastAsia"/>
-        </w:rPr>
-        <w:t>方法</w:t>
       </w:r>
       <w:r>
         <w:rPr>
@@ -555,14 +521,12 @@
         </w:rPr>
         <w:t>软件；</w:t>
       </w:r>
-      <w:proofErr w:type="spellStart"/>
       <w:r>
         <w:rPr>
           <w:rFonts w:hint="eastAsia"/>
         </w:rPr>
         <w:t>Mininet</w:t>
       </w:r>
-      <w:proofErr w:type="spellEnd"/>
       <w:r>
         <w:rPr>
           <w:rFonts w:hint="eastAsia"/>
@@ -604,14 +568,12 @@
           <w:rFonts w:asciiTheme="minorEastAsia" w:hAnsiTheme="minorEastAsia"/>
         </w:rPr>
       </w:pPr>
-      <w:proofErr w:type="spellStart"/>
       <w:r>
         <w:rPr>
           <w:rFonts w:asciiTheme="minorEastAsia" w:hAnsiTheme="minorEastAsia" w:hint="eastAsia"/>
         </w:rPr>
         <w:t>Xiong</w:t>
       </w:r>
-      <w:proofErr w:type="spellEnd"/>
       <w:r>
         <w:rPr>
           <w:rFonts w:asciiTheme="minorEastAsia" w:hAnsiTheme="minorEastAsia" w:hint="eastAsia"/>
@@ -629,22 +591,14 @@
         <w:rPr>
           <w:rFonts w:asciiTheme="minorEastAsia" w:hAnsiTheme="minorEastAsia" w:hint="eastAsia"/>
         </w:rPr>
-        <w:t>，</w:t>
-      </w:r>
-      <w:proofErr w:type="spellStart"/>
+        <w:t>，X</w:t>
+      </w:r>
       <w:r>
         <w:rPr>
           <w:rFonts w:asciiTheme="minorEastAsia" w:hAnsiTheme="minorEastAsia" w:hint="eastAsia"/>
         </w:rPr>
-        <w:t>X</w:t>
-      </w:r>
-      <w:r>
-        <w:rPr>
-          <w:rFonts w:asciiTheme="minorEastAsia" w:hAnsiTheme="minorEastAsia" w:hint="eastAsia"/>
-        </w:rPr>
         <w:t>u</w:t>
       </w:r>
-      <w:proofErr w:type="spellEnd"/>
       <w:r>
         <w:rPr>
           <w:rFonts w:asciiTheme="minorEastAsia" w:hAnsiTheme="minorEastAsia" w:hint="eastAsia"/>
@@ -677,35 +631,7 @@
         <w:rPr>
           <w:rFonts w:asciiTheme="minorEastAsia" w:hAnsiTheme="minorEastAsia" w:hint="eastAsia"/>
         </w:rPr>
-        <w:t xml:space="preserve">Wu </w:t>
-      </w:r>
-      <w:proofErr w:type="spellStart"/>
-      <w:r>
-        <w:rPr>
-          <w:rFonts w:asciiTheme="minorEastAsia" w:hAnsiTheme="minorEastAsia" w:hint="eastAsia"/>
-        </w:rPr>
-        <w:t>han</w:t>
-      </w:r>
-      <w:proofErr w:type="spellEnd"/>
-      <w:r>
-        <w:rPr>
-          <w:rFonts w:asciiTheme="minorEastAsia" w:hAnsiTheme="minorEastAsia" w:hint="eastAsia"/>
-        </w:rPr>
-        <w:t xml:space="preserve"> Yangtze Communication Industry Group CO.</w:t>
-      </w:r>
-      <w:proofErr w:type="gramStart"/>
-      <w:r>
-        <w:rPr>
-          <w:rFonts w:asciiTheme="minorEastAsia" w:hAnsiTheme="minorEastAsia" w:hint="eastAsia"/>
-        </w:rPr>
-        <w:t>,LTD</w:t>
-      </w:r>
-      <w:proofErr w:type="gramEnd"/>
-      <w:r>
-        <w:rPr>
-          <w:rFonts w:asciiTheme="minorEastAsia" w:hAnsiTheme="minorEastAsia" w:hint="eastAsia"/>
-        </w:rPr>
-        <w:t xml:space="preserve"> Wuhan 430074; 2.Wuhan NEC Fiber optic Communications Industry CO.,LTD Wuhan 430074)</w:t>
+        <w:t>Wu han Yangtze Communication Industry Group CO.,LTD Wuhan 430074; 2.Wuhan NEC Fiber optic Communications Industry CO.,LTD Wuhan 430074)</w:t>
       </w:r>
     </w:p>
     <w:p>
@@ -729,6 +655,18 @@
       </w:r>
       <w:r>
         <w:rPr>
+          <w:rFonts w:asciiTheme="minorEastAsia" w:hAnsiTheme="minorEastAsia"/>
+        </w:rPr>
+        <w:t xml:space="preserve"> With the continuous evolution of network technology innovation, SDN has become the technical trends for solving the existing network problems. The authors research on the Floyd algorithm of the network under its centralized control feature with the open SDN technology. Meanwhile, the authors establish SDN simulation environments using Ryu and Mininet software, analyze and measure the link delay of the whole SDN network, propose Floyd algorithm for weight on link delay data as a Method of optimal path. Finally, authors </w:t>
+      </w:r>
+      <w:r>
+        <w:rPr>
+          <w:rFonts w:asciiTheme="minorEastAsia" w:hAnsiTheme="minorEastAsia"/>
+        </w:rPr>
+        <w:t>achieve</w:t>
+      </w:r>
+      <w:r>
+        <w:rPr>
           <w:rFonts w:asciiTheme="minorEastAsia" w:hAnsiTheme="minorEastAsia" w:hint="eastAsia"/>
         </w:rPr>
         <w:t xml:space="preserve"> </w:t>
@@ -737,35 +675,7 @@
         <w:rPr>
           <w:rFonts w:asciiTheme="minorEastAsia" w:hAnsiTheme="minorEastAsia"/>
         </w:rPr>
-        <w:t xml:space="preserve">With the continuous evolution of network technology innovation, SDN has become a solution to the existing network of technical trends. Based on the SDN technology, the SDN simulation experiment environment including </w:t>
-      </w:r>
-      <w:proofErr w:type="spellStart"/>
-      <w:r>
-        <w:rPr>
-          <w:rFonts w:asciiTheme="minorEastAsia" w:hAnsiTheme="minorEastAsia"/>
-        </w:rPr>
-        <w:t>Ryu</w:t>
-      </w:r>
-      <w:proofErr w:type="spellEnd"/>
-      <w:r>
-        <w:rPr>
-          <w:rFonts w:asciiTheme="minorEastAsia" w:hAnsiTheme="minorEastAsia"/>
-        </w:rPr>
-        <w:t xml:space="preserve"> and </w:t>
-      </w:r>
-      <w:proofErr w:type="spellStart"/>
-      <w:r>
-        <w:rPr>
-          <w:rFonts w:asciiTheme="minorEastAsia" w:hAnsiTheme="minorEastAsia"/>
-        </w:rPr>
-        <w:t>Mininet</w:t>
-      </w:r>
-      <w:proofErr w:type="spellEnd"/>
-      <w:r>
-        <w:rPr>
-          <w:rFonts w:asciiTheme="minorEastAsia" w:hAnsiTheme="minorEastAsia"/>
-        </w:rPr>
-        <w:t xml:space="preserve"> software is established by using the open and open source SDN technology to carry out the research on the Floyd algorithm based on the delay in the network service carried by the SDN technology. , The SDI global link delay principle analysis and measurement, proposed a link delay data for the weight of the Floyd algorithm, and as the SDN controller to select the network service optimal path of the method, and in the SDN simulation environment Completed the experimental environment design and verification of the results, to achieve the purpose of reducing the delay of network services.</w:t>
+        <w:t xml:space="preserve">the aims of reducing the network delay by the above environment building and experiments implementing. </w:t>
       </w:r>
     </w:p>
     <w:p>
@@ -793,33 +703,17 @@
         </w:rPr>
         <w:t xml:space="preserve"> SDN; </w:t>
       </w:r>
-      <w:proofErr w:type="spellStart"/>
       <w:r>
         <w:rPr>
           <w:rFonts w:asciiTheme="minorEastAsia" w:hAnsiTheme="minorEastAsia" w:hint="eastAsia"/>
         </w:rPr>
         <w:t>Ryu</w:t>
       </w:r>
-      <w:proofErr w:type="spellEnd"/>
       <w:r>
         <w:rPr>
           <w:rFonts w:asciiTheme="minorEastAsia" w:hAnsiTheme="minorEastAsia" w:hint="eastAsia"/>
         </w:rPr>
-        <w:t xml:space="preserve"> software; </w:t>
-      </w:r>
-      <w:proofErr w:type="spellStart"/>
-      <w:r>
-        <w:rPr>
-          <w:rFonts w:asciiTheme="minorEastAsia" w:hAnsiTheme="minorEastAsia" w:hint="eastAsia"/>
-        </w:rPr>
-        <w:t>Mininet</w:t>
-      </w:r>
-      <w:proofErr w:type="spellEnd"/>
-      <w:r>
-        <w:rPr>
-          <w:rFonts w:asciiTheme="minorEastAsia" w:hAnsiTheme="minorEastAsia" w:hint="eastAsia"/>
-        </w:rPr>
-        <w:t xml:space="preserve"> software; Floyd </w:t>
+        <w:t xml:space="preserve"> software; Mininet software; Floyd </w:t>
       </w:r>
       <w:r>
         <w:rPr>
@@ -880,14 +774,12 @@
         </w:rPr>
         <w:t>先进的网络架构，可以更好地满足下一代网络的发展需要。区别于传统网络架构，它可将网络设备上的控制权分离出来，由集中的控制器管理，不依赖底层设备。然而在面对物联网（</w:t>
       </w:r>
-      <w:proofErr w:type="spellStart"/>
       <w:r>
         <w:rPr>
           <w:rFonts w:hint="eastAsia"/>
         </w:rPr>
         <w:t>IoT</w:t>
       </w:r>
-      <w:proofErr w:type="spellEnd"/>
       <w:r>
         <w:rPr>
           <w:rFonts w:hint="eastAsia"/>
@@ -1018,21 +910,7 @@
         <w:rPr>
           <w:rFonts w:hint="eastAsia"/>
         </w:rPr>
-        <w:t>算法通过一个图</w:t>
-      </w:r>
-      <w:proofErr w:type="gramStart"/>
-      <w:r>
-        <w:rPr>
-          <w:rFonts w:hint="eastAsia"/>
-        </w:rPr>
-        <w:t>的带权邻接矩阵</w:t>
-      </w:r>
-      <w:proofErr w:type="gramEnd"/>
-      <w:r>
-        <w:rPr>
-          <w:rFonts w:hint="eastAsia"/>
-        </w:rPr>
-        <w:t>搜索</w:t>
+        <w:t>算法通过一个图的带权邻接矩阵搜索</w:t>
       </w:r>
       <w:r>
         <w:rPr>
@@ -1044,21 +922,7 @@
         <w:rPr>
           <w:rFonts w:hint="eastAsia"/>
         </w:rPr>
-        <w:t>两点间最短路径矩阵，它是一种动态规划算法，稠密</w:t>
-      </w:r>
-      <w:proofErr w:type="gramStart"/>
-      <w:r>
-        <w:rPr>
-          <w:rFonts w:hint="eastAsia"/>
-        </w:rPr>
-        <w:t>图效果</w:t>
-      </w:r>
-      <w:proofErr w:type="gramEnd"/>
-      <w:r>
-        <w:rPr>
-          <w:rFonts w:hint="eastAsia"/>
-        </w:rPr>
-        <w:t>最佳，执行效率要高于</w:t>
+        <w:t>两点间最短路径矩阵，它是一种动态规划算法，稠密图效果最佳，执行效率要高于</w:t>
       </w:r>
       <w:r>
         <w:rPr>
@@ -1072,14 +936,12 @@
         </w:rPr>
         <w:t>次</w:t>
       </w:r>
-      <w:proofErr w:type="spellStart"/>
       <w:r>
         <w:rPr>
           <w:rFonts w:hint="eastAsia"/>
         </w:rPr>
         <w:t>Dijkstra</w:t>
       </w:r>
-      <w:proofErr w:type="spellEnd"/>
       <w:r>
         <w:rPr>
           <w:rFonts w:hint="eastAsia"/>
@@ -1182,14 +1044,12 @@
         </w:rPr>
         <w:t>软件</w:t>
       </w:r>
-      <w:proofErr w:type="spellStart"/>
       <w:r>
         <w:rPr>
           <w:rFonts w:hint="eastAsia"/>
         </w:rPr>
         <w:t>Mininet</w:t>
       </w:r>
-      <w:proofErr w:type="spellEnd"/>
       <w:r>
         <w:rPr>
           <w:rFonts w:hint="eastAsia"/>
@@ -1338,14 +1198,12 @@
         </w:rPr>
         <w:t xml:space="preserve">1.1 </w:t>
       </w:r>
-      <w:proofErr w:type="spellStart"/>
       <w:r>
         <w:rPr>
           <w:rFonts w:hint="eastAsia"/>
         </w:rPr>
         <w:t>Ryu</w:t>
       </w:r>
-      <w:proofErr w:type="spellEnd"/>
       <w:r>
         <w:rPr>
           <w:rFonts w:hint="eastAsia"/>
@@ -1354,14 +1212,12 @@
       </w:r>
     </w:p>
     <w:p>
-      <w:proofErr w:type="spellStart"/>
       <w:r>
         <w:rPr>
           <w:rFonts w:hint="eastAsia"/>
         </w:rPr>
         <w:t>Ryu</w:t>
       </w:r>
-      <w:proofErr w:type="spellEnd"/>
       <w:r>
         <w:rPr>
           <w:rFonts w:hint="eastAsia"/>
@@ -1446,14 +1302,12 @@
         </w:rPr>
         <w:t>实现自己的应用。</w:t>
       </w:r>
-      <w:proofErr w:type="spellStart"/>
       <w:r>
         <w:rPr>
           <w:rFonts w:hint="eastAsia"/>
         </w:rPr>
         <w:t>Ryu</w:t>
       </w:r>
-      <w:proofErr w:type="spellEnd"/>
       <w:r>
         <w:rPr>
           <w:rFonts w:hint="eastAsia"/>
@@ -1496,19 +1350,11 @@
         </w:rPr>
         <w:t>已支持到</w:t>
       </w:r>
-      <w:proofErr w:type="spellStart"/>
-      <w:r>
-        <w:rPr>
-          <w:rFonts w:hint="eastAsia"/>
-        </w:rPr>
-        <w:t>openflow</w:t>
-      </w:r>
-      <w:proofErr w:type="spellEnd"/>
-      <w:r>
-        <w:rPr>
-          <w:rFonts w:hint="eastAsia"/>
-        </w:rPr>
-        <w:t xml:space="preserve"> 1.4</w:t>
+      <w:r>
+        <w:rPr>
+          <w:rFonts w:hint="eastAsia"/>
+        </w:rPr>
+        <w:t>openflow 1.4</w:t>
       </w:r>
       <w:r>
         <w:rPr>
@@ -1532,30 +1378,14 @@
         <w:rPr>
           <w:rFonts w:hint="eastAsia"/>
         </w:rPr>
-        <w:t>著名的开源</w:t>
-      </w:r>
-      <w:proofErr w:type="gramStart"/>
-      <w:r>
-        <w:rPr>
-          <w:rFonts w:hint="eastAsia"/>
-        </w:rPr>
-        <w:t>云计算</w:t>
-      </w:r>
-      <w:proofErr w:type="gramEnd"/>
-      <w:r>
-        <w:rPr>
-          <w:rFonts w:hint="eastAsia"/>
-        </w:rPr>
-        <w:t>平台</w:t>
-      </w:r>
-      <w:proofErr w:type="spellStart"/>
+        <w:t>著名的开源云计算平台</w:t>
+      </w:r>
       <w:r>
         <w:rPr>
           <w:rFonts w:hint="eastAsia"/>
         </w:rPr>
         <w:t>openstack</w:t>
       </w:r>
-      <w:proofErr w:type="spellEnd"/>
       <w:r>
         <w:rPr>
           <w:rFonts w:hint="eastAsia"/>
@@ -1647,14 +1477,12 @@
         <w:lastRenderedPageBreak/>
         <w:t>（图）</w:t>
       </w:r>
-      <w:proofErr w:type="spellStart"/>
       <w:r>
         <w:rPr>
           <w:rFonts w:hint="eastAsia"/>
         </w:rPr>
         <w:t>Ryu</w:t>
       </w:r>
-      <w:proofErr w:type="spellEnd"/>
       <w:r>
         <w:rPr>
           <w:rFonts w:hint="eastAsia"/>
@@ -1678,14 +1506,12 @@
         </w:rPr>
         <w:t xml:space="preserve">1.2 </w:t>
       </w:r>
-      <w:proofErr w:type="spellStart"/>
       <w:r>
         <w:rPr>
           <w:rFonts w:hint="eastAsia"/>
         </w:rPr>
         <w:t>Mininet</w:t>
       </w:r>
-      <w:proofErr w:type="spellEnd"/>
       <w:r>
         <w:rPr>
           <w:rFonts w:hint="eastAsia"/>
@@ -1694,28 +1520,24 @@
       </w:r>
     </w:p>
     <w:p>
-      <w:proofErr w:type="spellStart"/>
       <w:r>
         <w:rPr>
           <w:rFonts w:hint="eastAsia"/>
         </w:rPr>
         <w:t>Mininet</w:t>
       </w:r>
-      <w:proofErr w:type="spellEnd"/>
       <w:r>
         <w:rPr>
           <w:rFonts w:hint="eastAsia"/>
         </w:rPr>
         <w:t>是</w:t>
       </w:r>
-      <w:proofErr w:type="spellStart"/>
       <w:r>
         <w:rPr>
           <w:rFonts w:hint="eastAsia"/>
         </w:rPr>
         <w:t>stanford</w:t>
       </w:r>
-      <w:proofErr w:type="spellEnd"/>
       <w:r>
         <w:rPr>
           <w:rFonts w:hint="eastAsia"/>
@@ -1726,16 +1548,8 @@
         <w:rPr>
           <w:rFonts w:hint="eastAsia"/>
         </w:rPr>
-        <w:t xml:space="preserve">Nick </w:t>
-      </w:r>
-      <w:proofErr w:type="spellStart"/>
-      <w:r>
-        <w:rPr>
-          <w:rFonts w:hint="eastAsia"/>
-        </w:rPr>
-        <w:t>McKeown</w:t>
-      </w:r>
-      <w:proofErr w:type="spellEnd"/>
+        <w:t>Nick McKeown</w:t>
+      </w:r>
       <w:r>
         <w:rPr>
           <w:rFonts w:hint="eastAsia"/>
@@ -1784,28 +1598,24 @@
         </w:rPr>
         <w:t>网络系统中的一种基于进程虚拟化平台，它支持</w:t>
       </w:r>
-      <w:proofErr w:type="spellStart"/>
       <w:r>
         <w:rPr>
           <w:rFonts w:hint="eastAsia"/>
         </w:rPr>
         <w:t>OpenFlow</w:t>
       </w:r>
-      <w:proofErr w:type="spellEnd"/>
       <w:r>
         <w:rPr>
           <w:rFonts w:hint="eastAsia"/>
         </w:rPr>
         <w:t>等各种协议，也可以模拟一个完整的网络主机、链路和交换机在同一台计算机上，且有助于开发、测试和演示</w:t>
       </w:r>
-      <w:proofErr w:type="spellStart"/>
       <w:r>
         <w:rPr>
           <w:rFonts w:hint="eastAsia"/>
         </w:rPr>
         <w:t>OpenFlow</w:t>
       </w:r>
-      <w:proofErr w:type="spellEnd"/>
       <w:r>
         <w:rPr>
           <w:rFonts w:hint="eastAsia"/>
@@ -1884,14 +1694,12 @@
         </w:rPr>
         <w:t>（图）</w:t>
       </w:r>
-      <w:proofErr w:type="spellStart"/>
       <w:r>
         <w:rPr>
           <w:rFonts w:hint="eastAsia"/>
         </w:rPr>
         <w:t>Mininet</w:t>
       </w:r>
-      <w:proofErr w:type="spellEnd"/>
       <w:r>
         <w:rPr>
           <w:rFonts w:hint="eastAsia"/>
@@ -2013,14 +1821,12 @@
         </w:rPr>
         <w:t>网络拓扑上，本次研究在</w:t>
       </w:r>
-      <w:proofErr w:type="spellStart"/>
       <w:r>
         <w:rPr>
           <w:rFonts w:hint="eastAsia"/>
         </w:rPr>
         <w:t>Mininet</w:t>
       </w:r>
-      <w:proofErr w:type="spellEnd"/>
       <w:r>
         <w:rPr>
           <w:rFonts w:hint="eastAsia"/>
@@ -2045,14 +1851,12 @@
         </w:rPr>
         <w:t>个</w:t>
       </w:r>
-      <w:proofErr w:type="spellStart"/>
       <w:r>
         <w:rPr>
           <w:rFonts w:hint="eastAsia"/>
         </w:rPr>
         <w:t>Openflow</w:t>
       </w:r>
-      <w:proofErr w:type="spellEnd"/>
       <w:r>
         <w:rPr>
           <w:rFonts w:hint="eastAsia"/>
@@ -2263,14 +2067,12 @@
         </w:rPr>
         <w:t>所使用的</w:t>
       </w:r>
-      <w:proofErr w:type="spellStart"/>
       <w:r>
         <w:rPr>
           <w:rFonts w:hint="eastAsia"/>
         </w:rPr>
         <w:t>Openflow</w:t>
       </w:r>
-      <w:proofErr w:type="spellEnd"/>
       <w:r>
         <w:rPr>
           <w:rFonts w:hint="eastAsia"/>
@@ -2590,7 +2392,6 @@
         </w:rPr>
         <w:t>是由控制器发送经交换机链路回送到控制器的时间（绿色箭头），</w:t>
       </w:r>
-      <w:proofErr w:type="spellStart"/>
       <w:r>
         <w:rPr>
           <w:rFonts w:hint="eastAsia"/>
@@ -2604,7 +2405,6 @@
         </w:rPr>
         <w:t>echo</w:t>
       </w:r>
-      <w:proofErr w:type="spellEnd"/>
       <w:r>
         <w:rPr>
           <w:rFonts w:hint="eastAsia"/>
@@ -2671,14 +2471,12 @@
         </w:rPr>
         <w:t>的</w:t>
       </w:r>
-      <w:proofErr w:type="spellStart"/>
       <w:r>
         <w:rPr>
           <w:rFonts w:hint="eastAsia"/>
         </w:rPr>
         <w:t>PacketIn</w:t>
       </w:r>
-      <w:proofErr w:type="spellEnd"/>
       <w:r>
         <w:rPr>
           <w:rFonts w:hint="eastAsia"/>
@@ -2764,12 +2562,6 @@
           <w:rFonts w:hint="eastAsia"/>
         </w:rPr>
         <w:tab/>
-      </w:r>
-      <w:proofErr w:type="spellStart"/>
-      <w:r>
-        <w:rPr>
-          <w:rFonts w:hint="eastAsia"/>
-        </w:rPr>
         <w:t>T</w:t>
       </w:r>
       <w:r>
@@ -2779,7 +2571,6 @@
         </w:rPr>
         <w:t>link</w:t>
       </w:r>
-      <w:proofErr w:type="spellEnd"/>
       <w:r>
         <w:rPr>
           <w:rFonts w:hint="eastAsia"/>
@@ -2843,7 +2634,6 @@
         </w:rPr>
         <w:t xml:space="preserve"> </w:t>
       </w:r>
-      <w:proofErr w:type="spellStart"/>
       <w:r>
         <w:rPr>
           <w:rFonts w:hint="eastAsia"/>
@@ -2870,7 +2660,6 @@
         </w:rPr>
         <w:t>A</w:t>
       </w:r>
-      <w:proofErr w:type="spellEnd"/>
       <w:r>
         <w:rPr>
           <w:rFonts w:hint="eastAsia"/>
@@ -2914,7 +2703,6 @@
         </w:rPr>
         <w:t xml:space="preserve"> </w:t>
       </w:r>
-      <w:proofErr w:type="spellStart"/>
       <w:r>
         <w:rPr>
           <w:rFonts w:hint="eastAsia"/>
@@ -2941,7 +2729,6 @@
         </w:rPr>
         <w:t>B</w:t>
       </w:r>
-      <w:proofErr w:type="spellEnd"/>
       <w:r>
         <w:rPr>
           <w:rFonts w:hint="eastAsia"/>
@@ -3041,14 +2828,12 @@
         </w:rPr>
         <w:t>调整了</w:t>
       </w:r>
-      <w:proofErr w:type="spellStart"/>
       <w:r>
         <w:rPr>
           <w:rFonts w:hint="eastAsia"/>
         </w:rPr>
         <w:t>Ryu</w:t>
       </w:r>
-      <w:proofErr w:type="spellEnd"/>
       <w:r>
         <w:rPr>
           <w:rFonts w:hint="eastAsia"/>
@@ -3079,19 +2864,11 @@
         </w:rPr>
         <w:t>在</w:t>
       </w:r>
-      <w:proofErr w:type="spellStart"/>
-      <w:r>
-        <w:rPr>
-          <w:rFonts w:hint="eastAsia"/>
-        </w:rPr>
-        <w:t>lldp_sent</w:t>
-      </w:r>
-      <w:proofErr w:type="spellEnd"/>
-      <w:r>
-        <w:rPr>
-          <w:rFonts w:hint="eastAsia"/>
-        </w:rPr>
-        <w:t>()</w:t>
+      <w:r>
+        <w:rPr>
+          <w:rFonts w:hint="eastAsia"/>
+        </w:rPr>
+        <w:t>lldp_sent()</w:t>
       </w:r>
       <w:r>
         <w:rPr>
@@ -3129,19 +2906,11 @@
         </w:rPr>
         <w:t>在</w:t>
       </w:r>
-      <w:proofErr w:type="spellStart"/>
-      <w:r>
-        <w:rPr>
-          <w:rFonts w:hint="eastAsia"/>
-        </w:rPr>
-        <w:t>lldp_received</w:t>
-      </w:r>
-      <w:proofErr w:type="spellEnd"/>
-      <w:r>
-        <w:rPr>
-          <w:rFonts w:hint="eastAsia"/>
-        </w:rPr>
-        <w:t>()</w:t>
+      <w:r>
+        <w:rPr>
+          <w:rFonts w:hint="eastAsia"/>
+        </w:rPr>
+        <w:t>lldp_received()</w:t>
       </w:r>
       <w:r>
         <w:rPr>
@@ -3221,13 +2990,8 @@
         </w:rPr>
         <w:t>通过</w:t>
       </w:r>
-      <w:proofErr w:type="spellStart"/>
-      <w:r>
-        <w:t>lldp_packet_in_handler</w:t>
-      </w:r>
-      <w:proofErr w:type="spellEnd"/>
-      <w:r>
-        <w:t>(</w:t>
+      <w:r>
+        <w:t>lldp_packet_in_handler(</w:t>
       </w:r>
       <w:r>
         <w:rPr>
@@ -3262,14 +3026,7 @@
         <w:rPr>
           <w:rFonts w:hint="eastAsia"/>
         </w:rPr>
-        <w:t xml:space="preserve">2.2.3 </w:t>
-      </w:r>
-      <w:proofErr w:type="spellStart"/>
-      <w:r>
-        <w:rPr>
-          <w:rFonts w:hint="eastAsia"/>
-        </w:rPr>
-        <w:t>T</w:t>
+        <w:t>2.2.3 T</w:t>
       </w:r>
       <w:r>
         <w:rPr>
@@ -3278,7 +3035,6 @@
         </w:rPr>
         <w:t>echo</w:t>
       </w:r>
-      <w:proofErr w:type="spellEnd"/>
       <w:r>
         <w:rPr>
           <w:rFonts w:hint="eastAsia"/>
@@ -3293,7 +3049,6 @@
       </w:r>
     </w:p>
     <w:p>
-      <w:proofErr w:type="spellStart"/>
       <w:r>
         <w:rPr>
           <w:rFonts w:hint="eastAsia"/>
@@ -3307,7 +3062,6 @@
         </w:rPr>
         <w:t>echo</w:t>
       </w:r>
-      <w:proofErr w:type="spellEnd"/>
       <w:r>
         <w:rPr>
           <w:rFonts w:hint="eastAsia"/>
@@ -3326,14 +3080,12 @@
         </w:rPr>
         <w:t>编辑</w:t>
       </w:r>
-      <w:proofErr w:type="spellStart"/>
       <w:r>
         <w:rPr>
           <w:rFonts w:hint="eastAsia"/>
         </w:rPr>
         <w:t>Ryu</w:t>
       </w:r>
-      <w:proofErr w:type="spellEnd"/>
       <w:r>
         <w:rPr>
           <w:rFonts w:hint="eastAsia"/>
@@ -3356,16 +3108,8 @@
         <w:rPr>
           <w:rFonts w:hint="eastAsia"/>
         </w:rPr>
-        <w:t>_</w:t>
-      </w:r>
-      <w:proofErr w:type="spellStart"/>
-      <w:r>
-        <w:rPr>
-          <w:rFonts w:hint="eastAsia"/>
-        </w:rPr>
-        <w:t>echo_request_loop</w:t>
-      </w:r>
-      <w:proofErr w:type="spellEnd"/>
+        <w:t>_echo_request_loop</w:t>
+      </w:r>
       <w:r>
         <w:rPr>
           <w:rFonts w:hint="eastAsia"/>
@@ -3378,14 +3122,12 @@
         </w:rPr>
         <w:t>中记录</w:t>
       </w:r>
-      <w:proofErr w:type="spellStart"/>
       <w:r>
         <w:rPr>
           <w:rFonts w:hint="eastAsia"/>
         </w:rPr>
         <w:t>EchoRequest</w:t>
       </w:r>
-      <w:proofErr w:type="spellEnd"/>
       <w:r>
         <w:rPr>
           <w:rFonts w:hint="eastAsia"/>
@@ -3410,14 +3152,12 @@
         </w:rPr>
         <w:t>于待发送</w:t>
       </w:r>
-      <w:proofErr w:type="spellStart"/>
       <w:r>
         <w:rPr>
           <w:rFonts w:hint="eastAsia"/>
         </w:rPr>
         <w:t>EchoRequest</w:t>
       </w:r>
-      <w:proofErr w:type="spellEnd"/>
       <w:r>
         <w:rPr>
           <w:rFonts w:hint="eastAsia"/>
@@ -3456,14 +3196,12 @@
         </w:rPr>
         <w:t>编辑</w:t>
       </w:r>
-      <w:proofErr w:type="spellStart"/>
       <w:r>
         <w:rPr>
           <w:rFonts w:hint="eastAsia"/>
         </w:rPr>
         <w:t>ofp_handler</w:t>
       </w:r>
-      <w:proofErr w:type="spellEnd"/>
       <w:r>
         <w:rPr>
           <w:rFonts w:hint="eastAsia"/>
@@ -3476,19 +3214,11 @@
         </w:rPr>
         <w:t>在</w:t>
       </w:r>
-      <w:proofErr w:type="spellStart"/>
-      <w:r>
-        <w:rPr>
-          <w:rFonts w:hint="eastAsia"/>
-        </w:rPr>
-        <w:t>echo_reply_handler</w:t>
-      </w:r>
-      <w:proofErr w:type="spellEnd"/>
-      <w:r>
-        <w:rPr>
-          <w:rFonts w:hint="eastAsia"/>
-        </w:rPr>
-        <w:t>()</w:t>
+      <w:r>
+        <w:rPr>
+          <w:rFonts w:hint="eastAsia"/>
+        </w:rPr>
+        <w:t>echo_reply_handler()</w:t>
       </w:r>
       <w:r>
         <w:rPr>
@@ -3496,14 +3226,12 @@
         </w:rPr>
         <w:t>中，利用</w:t>
       </w:r>
-      <w:proofErr w:type="spellStart"/>
       <w:r>
         <w:rPr>
           <w:rFonts w:hint="eastAsia"/>
         </w:rPr>
         <w:t>EchoReply</w:t>
       </w:r>
-      <w:proofErr w:type="spellEnd"/>
       <w:r>
         <w:rPr>
           <w:rFonts w:hint="eastAsia"/>
@@ -3626,7 +3354,6 @@
         </w:rPr>
         <w:t>和</w:t>
       </w:r>
-      <w:proofErr w:type="spellStart"/>
       <w:r>
         <w:rPr>
           <w:rFonts w:hint="eastAsia"/>
@@ -3640,7 +3367,6 @@
         </w:rPr>
         <w:t>echo</w:t>
       </w:r>
-      <w:proofErr w:type="spellEnd"/>
       <w:r>
         <w:rPr>
           <w:rFonts w:hint="eastAsia"/>
@@ -3941,6 +3667,21 @@
         <w:rPr>
           <w:rFonts w:hint="eastAsia"/>
         </w:rPr>
+        <w:t>(Floyd</w:t>
+      </w:r>
+      <w:r>
+        <w:t>-</w:t>
+      </w:r>
+      <w:r>
+        <w:rPr>
+          <w:rFonts w:hint="eastAsia"/>
+        </w:rPr>
+        <w:t>Warshall Algorithm)</w:t>
+      </w:r>
+      <w:r>
+        <w:rPr>
+          <w:rFonts w:hint="eastAsia"/>
+        </w:rPr>
         <w:t>是</w:t>
       </w:r>
       <w:r>
@@ -4007,66 +3748,20 @@
         <w:rPr>
           <w:rFonts w:hint="eastAsia"/>
         </w:rPr>
-        <w:t>可以</w:t>
-      </w:r>
-      <w:proofErr w:type="gramStart"/>
-      <w:r>
-        <w:rPr>
-          <w:rFonts w:hint="eastAsia"/>
-        </w:rPr>
-        <w:t>解决带权有向图</w:t>
-      </w:r>
-      <w:proofErr w:type="gramEnd"/>
-      <w:r>
-        <w:rPr>
-          <w:rFonts w:hint="eastAsia"/>
-        </w:rPr>
-        <w:t>中任意两点间的最短路径问题，</w:t>
-      </w:r>
-      <w:r>
-        <w:rPr>
-          <w:rFonts w:hint="eastAsia"/>
-        </w:rPr>
-        <w:t>其</w:t>
-      </w:r>
-      <w:r>
-        <w:rPr>
-          <w:rFonts w:hint="eastAsia"/>
-        </w:rPr>
-        <w:t>时间复杂度为</w:t>
-      </w:r>
-      <w:r>
-        <w:rPr>
-          <w:rFonts w:hint="eastAsia"/>
-        </w:rPr>
-        <w:t>O(N^3)</w:t>
-      </w:r>
-      <w:r>
-        <w:rPr>
-          <w:rFonts w:hint="eastAsia"/>
-        </w:rPr>
-        <w:t>，空间复杂度为</w:t>
-      </w:r>
-      <w:r>
-        <w:rPr>
-          <w:rFonts w:hint="eastAsia"/>
-        </w:rPr>
-        <w:t>O(N^2)</w:t>
-      </w:r>
-      <w:r>
-        <w:rPr>
-          <w:rFonts w:hint="eastAsia"/>
-        </w:rPr>
-        <w:t>，相对于</w:t>
-      </w:r>
-      <w:proofErr w:type="spellStart"/>
+        <w:t>可以解决带权有向图中任意两点间的最短路径问题，</w:t>
+      </w:r>
+      <w:r>
+        <w:rPr>
+          <w:rFonts w:hint="eastAsia"/>
+        </w:rPr>
+        <w:t>相对于</w:t>
+      </w:r>
       <w:r>
         <w:rPr>
           <w:rFonts w:hint="eastAsia"/>
         </w:rPr>
         <w:t>dijkstra</w:t>
       </w:r>
-      <w:proofErr w:type="spellEnd"/>
       <w:r>
         <w:rPr>
           <w:rFonts w:hint="eastAsia"/>
@@ -4131,10 +3826,562 @@
     <w:p>
       <w:r>
         <w:rPr>
+          <w:rFonts w:hint="eastAsia"/>
+        </w:rPr>
+        <w:t>由于</w:t>
+      </w:r>
+      <w:r>
+        <w:rPr>
+          <w:rFonts w:hint="eastAsia"/>
+        </w:rPr>
+        <w:t>Floyd</w:t>
+      </w:r>
+      <w:r>
+        <w:rPr>
+          <w:rFonts w:hint="eastAsia"/>
+        </w:rPr>
+        <w:t>算法</w:t>
+      </w:r>
+      <w:r>
+        <w:rPr>
+          <w:rFonts w:hint="eastAsia"/>
+        </w:rPr>
+        <w:t>较为计算密集，</w:t>
+      </w:r>
+      <w:r>
+        <w:rPr>
+          <w:rFonts w:hint="eastAsia"/>
+        </w:rPr>
+        <w:t>考虑</w:t>
+      </w:r>
+      <w:r>
+        <w:rPr>
+          <w:rFonts w:hint="eastAsia"/>
+        </w:rPr>
+        <w:t>在</w:t>
+      </w:r>
+      <w:r>
+        <w:rPr>
+          <w:rFonts w:hint="eastAsia"/>
+        </w:rPr>
+        <w:t>实例</w:t>
+      </w:r>
+      <w:r>
+        <w:rPr>
+          <w:rFonts w:hint="eastAsia"/>
+        </w:rPr>
+        <w:t>模块</w:t>
+      </w:r>
+      <w:r>
+        <w:rPr>
+          <w:rFonts w:hint="eastAsia"/>
+        </w:rPr>
+        <w:t>中新增</w:t>
+      </w:r>
+      <w:r>
+        <w:rPr>
+          <w:rFonts w:hint="eastAsia"/>
+        </w:rPr>
+        <w:t>一个</w:t>
+      </w:r>
+      <w:r>
+        <w:rPr>
+          <w:rFonts w:hint="eastAsia"/>
+        </w:rPr>
+        <w:t>进程</w:t>
+      </w:r>
+      <w:r>
+        <w:rPr>
+          <w:rFonts w:hint="eastAsia"/>
+        </w:rPr>
+        <w:t>独立运行，</w:t>
+      </w:r>
+      <w:r>
+        <w:rPr>
+          <w:rFonts w:hint="eastAsia"/>
+        </w:rPr>
+        <w:t>这样</w:t>
+      </w:r>
+      <w:r>
+        <w:rPr>
+          <w:rFonts w:hint="eastAsia"/>
+        </w:rPr>
+        <w:t>不</w:t>
+      </w:r>
+      <w:r>
+        <w:rPr>
+          <w:rFonts w:hint="eastAsia"/>
+        </w:rPr>
+        <w:t>会降低</w:t>
+      </w:r>
+      <w:r>
+        <w:rPr>
+          <w:rFonts w:hint="eastAsia"/>
+        </w:rPr>
+        <w:t>RYU</w:t>
+      </w:r>
+      <w:r>
+        <w:rPr>
+          <w:rFonts w:hint="eastAsia"/>
+        </w:rPr>
+        <w:t>事件消息进程的</w:t>
+      </w:r>
+      <w:r>
+        <w:rPr>
+          <w:rFonts w:hint="eastAsia"/>
+        </w:rPr>
+        <w:t>处理速度，同时可以提高多核</w:t>
+      </w:r>
+      <w:r>
+        <w:rPr>
+          <w:rFonts w:hint="eastAsia"/>
+        </w:rPr>
+        <w:t>CPU</w:t>
+      </w:r>
+      <w:r>
+        <w:rPr>
+          <w:rFonts w:hint="eastAsia"/>
+        </w:rPr>
+        <w:t>的</w:t>
+      </w:r>
+      <w:r>
+        <w:rPr>
+          <w:rFonts w:hint="eastAsia"/>
+        </w:rPr>
+        <w:t>使用</w:t>
+      </w:r>
+      <w:r>
+        <w:rPr>
+          <w:rFonts w:hint="eastAsia"/>
+        </w:rPr>
+        <w:t>效率</w:t>
+      </w:r>
+      <w:r>
+        <w:rPr>
+          <w:rFonts w:hint="eastAsia"/>
+        </w:rPr>
+        <w:t>。</w:t>
+      </w:r>
+      <w:r>
+        <w:rPr>
+          <w:rFonts w:hint="eastAsia"/>
+        </w:rPr>
+        <w:t>该进程</w:t>
+      </w:r>
+      <w:r>
+        <w:rPr>
+          <w:rFonts w:hint="eastAsia"/>
+        </w:rPr>
+        <w:t>将</w:t>
+      </w:r>
+      <w:r>
+        <w:rPr>
+          <w:rFonts w:hint="eastAsia"/>
+        </w:rPr>
+        <w:t>对于</w:t>
+      </w:r>
+      <w:r>
+        <w:rPr>
+          <w:rFonts w:hint="eastAsia"/>
+        </w:rPr>
+        <w:t>邻接</w:t>
+      </w:r>
+      <w:r>
+        <w:rPr>
+          <w:rFonts w:hint="eastAsia"/>
+        </w:rPr>
+        <w:t>时延</w:t>
+      </w:r>
+      <w:r>
+        <w:rPr>
+          <w:rFonts w:hint="eastAsia"/>
+        </w:rPr>
+        <w:t>矩阵</w:t>
+      </w:r>
+      <w:r>
+        <w:rPr>
+          <w:rFonts w:hint="eastAsia"/>
+        </w:rPr>
+        <w:t>和邻接端口矩阵</w:t>
+      </w:r>
+      <w:r>
+        <w:rPr>
+          <w:rFonts w:hint="eastAsia"/>
+        </w:rPr>
+        <w:t>进行</w:t>
+      </w:r>
+      <w:r>
+        <w:rPr>
+          <w:rFonts w:hint="eastAsia"/>
+        </w:rPr>
+        <w:t>动态更新的</w:t>
+      </w:r>
+      <w:r>
+        <w:rPr>
+          <w:rFonts w:hint="eastAsia"/>
+        </w:rPr>
+        <w:t>floyd</w:t>
+      </w:r>
+      <w:r>
+        <w:rPr>
+          <w:rFonts w:hint="eastAsia"/>
+        </w:rPr>
+        <w:t>算法</w:t>
+      </w:r>
+      <w:r>
+        <w:rPr>
+          <w:rFonts w:hint="eastAsia"/>
+        </w:rPr>
+        <w:t>，</w:t>
+      </w:r>
+      <w:r>
+        <w:rPr>
+          <w:rFonts w:hint="eastAsia"/>
+        </w:rPr>
+        <w:t>周期性</w:t>
+      </w:r>
+      <w:r>
+        <w:rPr>
+          <w:rFonts w:hint="eastAsia"/>
+        </w:rPr>
+        <w:t>生</w:t>
+      </w:r>
+      <w:r>
+        <w:rPr>
+          <w:rFonts w:hint="eastAsia"/>
+        </w:rPr>
+        <w:t>成</w:t>
+      </w:r>
+      <w:r>
+        <w:rPr>
+          <w:rFonts w:hint="eastAsia"/>
+        </w:rPr>
+        <w:t>全局时延矩阵</w:t>
+      </w:r>
+      <w:r>
+        <w:rPr>
+          <w:rFonts w:hint="eastAsia"/>
+        </w:rPr>
+        <w:t>和</w:t>
+      </w:r>
+      <w:r>
+        <w:rPr>
+          <w:rFonts w:hint="eastAsia"/>
+        </w:rPr>
+        <w:t>转发</w:t>
+      </w:r>
+      <w:r>
+        <w:rPr>
+          <w:rFonts w:hint="eastAsia"/>
+        </w:rPr>
+        <w:t>端口</w:t>
+      </w:r>
+      <w:r>
+        <w:rPr>
+          <w:rFonts w:hint="eastAsia"/>
+        </w:rPr>
+        <w:t>矩阵</w:t>
+      </w:r>
+      <w:r>
+        <w:rPr>
+          <w:rFonts w:hint="eastAsia"/>
+        </w:rPr>
+        <w:t>。</w:t>
+      </w:r>
+    </w:p>
+    <w:p>
+      <w:r>
+        <w:rPr>
           <w:noProof/>
         </w:rPr>
+        <w:drawing>
+          <wp:inline distT="0" distB="0" distL="0" distR="0">
+            <wp:extent cx="3181350" cy="1380910"/>
+            <wp:effectExtent l="19050" t="0" r="0" b="0"/>
+            <wp:docPr id="6" name="图片 5" descr="D:\code\repo\ofpa\paper\nbrmartixfloyd.PNG"/>
+            <wp:cNvGraphicFramePr>
+              <a:graphicFrameLocks xmlns:a="http://schemas.openxmlformats.org/drawingml/2006/main" noChangeAspect="1"/>
+            </wp:cNvGraphicFramePr>
+            <a:graphic xmlns:a="http://schemas.openxmlformats.org/drawingml/2006/main">
+              <a:graphicData uri="http://schemas.openxmlformats.org/drawingml/2006/picture">
+                <pic:pic xmlns:pic="http://schemas.openxmlformats.org/drawingml/2006/picture">
+                  <pic:nvPicPr>
+                    <pic:cNvPr id="0" name="Picture 5" descr="D:\code\repo\ofpa\paper\nbrmartixfloyd.PNG"/>
+                    <pic:cNvPicPr>
+                      <a:picLocks noChangeAspect="1" noChangeArrowheads="1"/>
+                    </pic:cNvPicPr>
+                  </pic:nvPicPr>
+                  <pic:blipFill>
+                    <a:blip r:embed="rId12" cstate="print"/>
+                    <a:srcRect/>
+                    <a:stretch>
+                      <a:fillRect/>
+                    </a:stretch>
+                  </pic:blipFill>
+                  <pic:spPr bwMode="auto">
+                    <a:xfrm>
+                      <a:off x="0" y="0"/>
+                      <a:ext cx="3185708" cy="1382802"/>
+                    </a:xfrm>
+                    <a:prstGeom prst="rect">
+                      <a:avLst/>
+                    </a:prstGeom>
+                    <a:noFill/>
+                    <a:ln w="9525">
+                      <a:noFill/>
+                      <a:miter lim="800000"/>
+                      <a:headEnd/>
+                      <a:tailEnd/>
+                    </a:ln>
+                  </pic:spPr>
+                </pic:pic>
+              </a:graphicData>
+            </a:graphic>
+          </wp:inline>
+        </w:drawing>
+      </w:r>
+    </w:p>
+    <w:p>
+      <w:r>
+        <w:rPr>
+          <w:rFonts w:hint="eastAsia"/>
+        </w:rPr>
+        <w:t>（图）全局时延矩阵</w:t>
+      </w:r>
+    </w:p>
+    <w:p>
+      <w:r>
+        <w:rPr>
+          <w:rFonts w:hint="eastAsia"/>
+        </w:rPr>
+        <w:t>全局时延矩阵表示从节点</w:t>
+      </w:r>
+      <w:r>
+        <w:rPr>
+          <w:rFonts w:hint="eastAsia"/>
+        </w:rPr>
+        <w:t>A</w:t>
+      </w:r>
+      <w:r>
+        <w:rPr>
+          <w:rFonts w:hint="eastAsia"/>
+        </w:rPr>
+        <w:t>到节点</w:t>
+      </w:r>
+      <w:r>
+        <w:rPr>
+          <w:rFonts w:hint="eastAsia"/>
+        </w:rPr>
+        <w:t>Z</w:t>
+      </w:r>
+      <w:r>
+        <w:rPr>
+          <w:rFonts w:hint="eastAsia"/>
+        </w:rPr>
+        <w:t>的最</w:t>
+      </w:r>
+      <w:r>
+        <w:rPr>
+          <w:rFonts w:hint="eastAsia"/>
+        </w:rPr>
+        <w:t>优</w:t>
+      </w:r>
+      <w:r>
+        <w:rPr>
+          <w:rFonts w:hint="eastAsia"/>
+        </w:rPr>
+        <w:t>时延结果。</w:t>
+      </w:r>
+    </w:p>
+    <w:p>
+      <w:r>
+        <w:rPr>
+          <w:noProof/>
+        </w:rPr>
+        <w:lastRenderedPageBreak/>
+        <w:drawing>
+          <wp:inline distT="0" distB="0" distL="0" distR="0">
+            <wp:extent cx="3228975" cy="1390052"/>
+            <wp:effectExtent l="19050" t="0" r="9525" b="0"/>
+            <wp:docPr id="7" name="图片 6" descr="D:\code\repo\ofpa\paper\nbrportfloyd.PNG"/>
+            <wp:cNvGraphicFramePr>
+              <a:graphicFrameLocks xmlns:a="http://schemas.openxmlformats.org/drawingml/2006/main" noChangeAspect="1"/>
+            </wp:cNvGraphicFramePr>
+            <a:graphic xmlns:a="http://schemas.openxmlformats.org/drawingml/2006/main">
+              <a:graphicData uri="http://schemas.openxmlformats.org/drawingml/2006/picture">
+                <pic:pic xmlns:pic="http://schemas.openxmlformats.org/drawingml/2006/picture">
+                  <pic:nvPicPr>
+                    <pic:cNvPr id="0" name="Picture 6" descr="D:\code\repo\ofpa\paper\nbrportfloyd.PNG"/>
+                    <pic:cNvPicPr>
+                      <a:picLocks noChangeAspect="1" noChangeArrowheads="1"/>
+                    </pic:cNvPicPr>
+                  </pic:nvPicPr>
+                  <pic:blipFill>
+                    <a:blip r:embed="rId13" cstate="print"/>
+                    <a:srcRect/>
+                    <a:stretch>
+                      <a:fillRect/>
+                    </a:stretch>
+                  </pic:blipFill>
+                  <pic:spPr bwMode="auto">
+                    <a:xfrm>
+                      <a:off x="0" y="0"/>
+                      <a:ext cx="3226536" cy="1389002"/>
+                    </a:xfrm>
+                    <a:prstGeom prst="rect">
+                      <a:avLst/>
+                    </a:prstGeom>
+                    <a:noFill/>
+                    <a:ln w="9525">
+                      <a:noFill/>
+                      <a:miter lim="800000"/>
+                      <a:headEnd/>
+                      <a:tailEnd/>
+                    </a:ln>
+                  </pic:spPr>
+                </pic:pic>
+              </a:graphicData>
+            </a:graphic>
+          </wp:inline>
+        </w:drawing>
+      </w:r>
+    </w:p>
+    <w:p>
+      <w:r>
+        <w:rPr>
+          <w:rFonts w:hint="eastAsia"/>
+        </w:rPr>
+        <w:t>（图）全局转发</w:t>
+      </w:r>
+      <w:r>
+        <w:rPr>
+          <w:rFonts w:hint="eastAsia"/>
+        </w:rPr>
+        <w:t>端口</w:t>
+      </w:r>
+      <w:r>
+        <w:rPr>
+          <w:rFonts w:hint="eastAsia"/>
+        </w:rPr>
+        <w:t>矩阵</w:t>
+      </w:r>
+    </w:p>
+    <w:p>
+      <w:r>
+        <w:rPr>
+          <w:rFonts w:hint="eastAsia"/>
+        </w:rPr>
+        <w:t>全局转发</w:t>
+      </w:r>
+      <w:r>
+        <w:rPr>
+          <w:rFonts w:hint="eastAsia"/>
+        </w:rPr>
+        <w:t>端口</w:t>
+      </w:r>
+      <w:r>
+        <w:rPr>
+          <w:rFonts w:hint="eastAsia"/>
+        </w:rPr>
+        <w:t>矩阵表示从节点</w:t>
+      </w:r>
+      <w:r>
+        <w:rPr>
+          <w:rFonts w:hint="eastAsia"/>
+        </w:rPr>
+        <w:t>A</w:t>
+      </w:r>
+      <w:r>
+        <w:rPr>
+          <w:rFonts w:hint="eastAsia"/>
+        </w:rPr>
+        <w:t>到节点</w:t>
+      </w:r>
+      <w:r>
+        <w:rPr>
+          <w:rFonts w:hint="eastAsia"/>
+        </w:rPr>
+        <w:t>Z</w:t>
+      </w:r>
+      <w:r>
+        <w:rPr>
+          <w:rFonts w:hint="eastAsia"/>
+        </w:rPr>
+        <w:t>的最</w:t>
+      </w:r>
+      <w:r>
+        <w:rPr>
+          <w:rFonts w:hint="eastAsia"/>
+        </w:rPr>
+        <w:t>优</w:t>
+      </w:r>
+      <w:r>
+        <w:rPr>
+          <w:rFonts w:hint="eastAsia"/>
+        </w:rPr>
+        <w:t>时延</w:t>
+      </w:r>
+      <w:r>
+        <w:rPr>
+          <w:rFonts w:hint="eastAsia"/>
+        </w:rPr>
+        <w:t>路径</w:t>
+      </w:r>
+      <w:r>
+        <w:rPr>
+          <w:rFonts w:hint="eastAsia"/>
+        </w:rPr>
+        <w:t>下在节点</w:t>
+      </w:r>
+      <w:r>
+        <w:rPr>
+          <w:rFonts w:hint="eastAsia"/>
+        </w:rPr>
+        <w:t>A</w:t>
+      </w:r>
+      <w:r>
+        <w:rPr>
+          <w:rFonts w:hint="eastAsia"/>
+        </w:rPr>
+        <w:t>的转发端口</w:t>
+      </w:r>
+      <w:r>
+        <w:rPr>
+          <w:rFonts w:hint="eastAsia"/>
+        </w:rPr>
+        <w:t>。</w:t>
+      </w:r>
+    </w:p>
+    <w:p>
+      <w:pPr>
+        <w:pStyle w:val="3"/>
+      </w:pPr>
+      <w:r>
+        <w:rPr>
+          <w:rFonts w:hint="eastAsia"/>
+        </w:rPr>
+        <w:t xml:space="preserve">2.5 </w:t>
+      </w:r>
+      <w:r>
+        <w:rPr>
+          <w:rFonts w:hint="eastAsia"/>
+        </w:rPr>
+        <w:t>交换机</w:t>
+      </w:r>
+      <w:r>
+        <w:rPr>
+          <w:rFonts w:hint="eastAsia"/>
+        </w:rPr>
+        <w:t>流表</w:t>
+      </w:r>
+    </w:p>
+    <w:p>
+      <w:r>
+        <w:rPr>
+          <w:noProof/>
+        </w:rPr>
         <w:pict>
-          <v:rect id="_x0000_s1059" style="position:absolute;left:0;text-align:left;margin-left:37.9pt;margin-top:349.5pt;width:246.35pt;height:178.5pt;z-index:-251651072;mso-wrap-distance-left:14.4pt;mso-wrap-distance-top:14.4pt;mso-wrap-distance-right:14.4pt;mso-wrap-distance-bottom:7.2pt;mso-position-horizontal-relative:page;mso-position-vertical-relative:page;mso-width-relative:margin;mso-height-relative:margin" wrapcoords="0 0" o:allowincell="f" filled="f" stroked="f" strokecolor="#90b5e3 [1279]" strokeweight="6pt">
+          <v:rect id="_x0000_s1059" style="position:absolute;left:0;text-align:left;margin-left:37.9pt;margin-top:353.25pt;width:246.35pt;height:178.5pt;z-index:-251658752;mso-wrap-distance-left:14.4pt;mso-wrap-distance-top:14.4pt;mso-wrap-distance-right:14.4pt;mso-wrap-distance-bottom:7.2pt;mso-position-horizontal-relative:page;mso-position-vertical-relative:page;mso-width-relative:margin;mso-height-relative:margin" wrapcoords="0 0" o:allowincell="f" filled="f" stroked="f" strokecolor="#90b5e3 [1279]" strokeweight="6pt">
             <v:shadow on="t" color="#2f6ebe [2495]" opacity=".5" offset="6pt,6pt"/>
             <v:textbox style="mso-next-textbox:#_x0000_s1059" inset="0,0,0,0">
               <w:txbxContent>
@@ -4142,14 +4389,12 @@
                   <w:r>
                     <w:t>’’’</w:t>
                   </w:r>
-                  <w:proofErr w:type="spellStart"/>
                   <w:r>
                     <w:rPr>
                       <w:rFonts w:hint="eastAsia"/>
                     </w:rPr>
                     <w:t>floyd</w:t>
                   </w:r>
-                  <w:proofErr w:type="spellEnd"/>
                   <w:r>
                     <w:rPr>
                       <w:rFonts w:hint="eastAsia"/>
@@ -4174,19 +4419,11 @@
                     </w:rPr>
                     <w:t>中间节点；</w:t>
                   </w:r>
-                  <w:proofErr w:type="spellStart"/>
                   <w:r>
                     <w:rPr>
                       <w:rFonts w:hint="eastAsia"/>
                     </w:rPr>
-                    <w:t>i</w:t>
-                  </w:r>
-                  <w:proofErr w:type="spellEnd"/>
-                  <w:r>
-                    <w:rPr>
-                      <w:rFonts w:hint="eastAsia"/>
-                    </w:rPr>
-                    <w:t>-</w:t>
+                    <w:t>i-</w:t>
                   </w:r>
                   <w:r>
                     <w:rPr>
@@ -4264,15 +4501,7 @@
                 </w:p>
                 <w:p>
                   <w:r>
-                    <w:t xml:space="preserve">  for </w:t>
-                  </w:r>
-                  <w:proofErr w:type="spellStart"/>
-                  <w:r>
-                    <w:t>i</w:t>
-                  </w:r>
-                  <w:proofErr w:type="spellEnd"/>
-                  <w:r>
-                    <w:t xml:space="preserve"> in range(node</w:t>
+                    <w:t xml:space="preserve">  for i in range(node</w:t>
                   </w:r>
                   <w:r>
                     <w:rPr>
@@ -4323,29 +4552,13 @@
                     <w:t>d</w:t>
                   </w:r>
                   <w:r>
-                    <w:t>m[</w:t>
-                  </w:r>
-                  <w:proofErr w:type="spellStart"/>
-                  <w:r>
-                    <w:t>i</w:t>
-                  </w:r>
-                  <w:proofErr w:type="spellEnd"/>
-                  <w:r>
-                    <w:t>][j]=</w:t>
+                    <w:t>m[i][j]=</w:t>
                   </w:r>
                   <w:r>
                     <w:t>d</w:t>
                   </w:r>
                   <w:r>
-                    <w:t>m[</w:t>
-                  </w:r>
-                  <w:proofErr w:type="spellStart"/>
-                  <w:r>
-                    <w:t>i</w:t>
-                  </w:r>
-                  <w:proofErr w:type="spellEnd"/>
-                  <w:r>
-                    <w:t>][k]+</w:t>
+                    <w:t>m[i][k]+</w:t>
                   </w:r>
                   <w:r>
                     <w:t>d</w:t>
@@ -4356,23 +4569,7 @@
                 </w:p>
                 <w:p>
                   <w:r>
-                    <w:t xml:space="preserve">        pm[</w:t>
-                  </w:r>
-                  <w:proofErr w:type="spellStart"/>
-                  <w:r>
-                    <w:t>i</w:t>
-                  </w:r>
-                  <w:proofErr w:type="spellEnd"/>
-                  <w:r>
-                    <w:t>][j]=pm[</w:t>
-                  </w:r>
-                  <w:proofErr w:type="spellStart"/>
-                  <w:r>
-                    <w:t>i</w:t>
-                  </w:r>
-                  <w:proofErr w:type="spellEnd"/>
-                  <w:r>
-                    <w:t>][k]</w:t>
+                    <w:t xml:space="preserve">        pm[i][j]=pm[i][k]</w:t>
                   </w:r>
                 </w:p>
               </w:txbxContent>
@@ -4385,97 +4582,157 @@
         <w:rPr>
           <w:rFonts w:hint="eastAsia"/>
         </w:rPr>
-        <w:t>由于</w:t>
-      </w:r>
-      <w:r>
-        <w:rPr>
-          <w:rFonts w:hint="eastAsia"/>
-        </w:rPr>
-        <w:t>Floyd</w:t>
-      </w:r>
-      <w:r>
-        <w:rPr>
-          <w:rFonts w:hint="eastAsia"/>
-        </w:rPr>
-        <w:t>算法</w:t>
-      </w:r>
-      <w:r>
-        <w:rPr>
-          <w:rFonts w:hint="eastAsia"/>
-        </w:rPr>
-        <w:t>较为计算密集，在</w:t>
-      </w:r>
-      <w:r>
-        <w:rPr>
-          <w:rFonts w:hint="eastAsia"/>
-        </w:rPr>
-        <w:t>Python</w:t>
-      </w:r>
-      <w:r>
-        <w:rPr>
-          <w:rFonts w:hint="eastAsia"/>
-        </w:rPr>
-        <w:t>中实现，则</w:t>
-      </w:r>
-      <w:r>
-        <w:rPr>
-          <w:rFonts w:hint="eastAsia"/>
-        </w:rPr>
-        <w:t>考虑</w:t>
-      </w:r>
-      <w:r>
-        <w:rPr>
-          <w:rFonts w:hint="eastAsia"/>
-        </w:rPr>
-        <w:t>实例</w:t>
-      </w:r>
-      <w:r>
-        <w:rPr>
-          <w:rFonts w:hint="eastAsia"/>
-        </w:rPr>
-        <w:t>模块</w:t>
-      </w:r>
-      <w:r>
-        <w:rPr>
-          <w:rFonts w:hint="eastAsia"/>
-        </w:rPr>
-        <w:t>中新增</w:t>
-      </w:r>
-      <w:r>
-        <w:rPr>
-          <w:rFonts w:hint="eastAsia"/>
-        </w:rPr>
-        <w:t>一个</w:t>
-      </w:r>
-      <w:r>
-        <w:rPr>
-          <w:rFonts w:hint="eastAsia"/>
-        </w:rPr>
-        <w:t>进程</w:t>
-      </w:r>
-      <w:r>
-        <w:rPr>
-          <w:rFonts w:hint="eastAsia"/>
-        </w:rPr>
-        <w:t>独立运行，</w:t>
-      </w:r>
-      <w:r>
-        <w:rPr>
-          <w:rFonts w:hint="eastAsia"/>
-        </w:rPr>
-        <w:t>这样</w:t>
-      </w:r>
-      <w:r>
-        <w:rPr>
-          <w:rFonts w:hint="eastAsia"/>
-        </w:rPr>
-        <w:t>不</w:t>
-      </w:r>
-      <w:r>
-        <w:rPr>
-          <w:rFonts w:hint="eastAsia"/>
-        </w:rPr>
-        <w:t>会降低</w:t>
+        <w:t>openflow</w:t>
+      </w:r>
+      <w:r>
+        <w:rPr>
+          <w:rFonts w:hint="eastAsia"/>
+        </w:rPr>
+        <w:t>交换机</w:t>
+      </w:r>
+      <w:r>
+        <w:rPr>
+          <w:rFonts w:hint="eastAsia"/>
+        </w:rPr>
+        <w:t>与</w:t>
+      </w:r>
+      <w:r>
+        <w:rPr>
+          <w:rFonts w:hint="eastAsia"/>
+        </w:rPr>
+        <w:t>传统的</w:t>
+      </w:r>
+      <w:r>
+        <w:rPr>
+          <w:rFonts w:hint="eastAsia"/>
+        </w:rPr>
+        <w:t>交换机</w:t>
+      </w:r>
+      <w:r>
+        <w:rPr>
+          <w:rFonts w:hint="eastAsia"/>
+        </w:rPr>
+        <w:t>设备不同，在</w:t>
+      </w:r>
+      <w:r>
+        <w:rPr>
+          <w:rFonts w:hint="eastAsia"/>
+        </w:rPr>
+        <w:t>SDN</w:t>
+      </w:r>
+      <w:r>
+        <w:rPr>
+          <w:rFonts w:hint="eastAsia"/>
+        </w:rPr>
+        <w:t>网络</w:t>
+      </w:r>
+      <w:r>
+        <w:rPr>
+          <w:rFonts w:hint="eastAsia"/>
+        </w:rPr>
+        <w:t>当一个报文到达</w:t>
+      </w:r>
+      <w:r>
+        <w:rPr>
+          <w:rFonts w:hint="eastAsia"/>
+        </w:rPr>
+        <w:t>openflow</w:t>
+      </w:r>
+      <w:r>
+        <w:rPr>
+          <w:rFonts w:hint="eastAsia"/>
+        </w:rPr>
+        <w:t>交换机时，会进行流表的匹配，如果没有找到相应的流表项，就会发送一个</w:t>
+      </w:r>
+      <w:r>
+        <w:rPr>
+          <w:rFonts w:hint="eastAsia"/>
+        </w:rPr>
+        <w:t>packet_in</w:t>
+      </w:r>
+      <w:r>
+        <w:rPr>
+          <w:rFonts w:hint="eastAsia"/>
+        </w:rPr>
+        <w:t>消息到达</w:t>
+      </w:r>
+      <w:r>
+        <w:rPr>
+          <w:rFonts w:hint="eastAsia"/>
+        </w:rPr>
+        <w:t xml:space="preserve">SDN </w:t>
+      </w:r>
+      <w:r>
+        <w:rPr>
+          <w:rFonts w:hint="eastAsia"/>
+        </w:rPr>
+        <w:t>控制器</w:t>
+      </w:r>
+      <w:r>
+        <w:rPr>
+          <w:rFonts w:hint="eastAsia"/>
+        </w:rPr>
+        <w:t>，控制器根据</w:t>
+      </w:r>
+      <w:r>
+        <w:rPr>
+          <w:rFonts w:hint="eastAsia"/>
+        </w:rPr>
+        <w:t>预定</w:t>
+      </w:r>
+      <w:r>
+        <w:rPr>
+          <w:rFonts w:hint="eastAsia"/>
+        </w:rPr>
+        <w:t>的路由算法决策后，向交换机下发流表</w:t>
+      </w:r>
+      <w:r>
+        <w:rPr>
+          <w:rFonts w:hint="eastAsia"/>
+        </w:rPr>
+        <w:t>(</w:t>
+      </w:r>
+      <w:r>
+        <w:rPr>
+          <w:rFonts w:hint="eastAsia"/>
+        </w:rPr>
+        <w:t>也就是发送</w:t>
+      </w:r>
+      <w:r>
+        <w:rPr>
+          <w:rFonts w:hint="eastAsia"/>
+        </w:rPr>
+        <w:t>FLOW_MOD</w:t>
+      </w:r>
+      <w:r>
+        <w:rPr>
+          <w:rFonts w:hint="eastAsia"/>
+        </w:rPr>
+        <w:t>消息</w:t>
+      </w:r>
+      <w:r>
+        <w:rPr>
+          <w:rFonts w:hint="eastAsia"/>
+        </w:rPr>
+        <w:t>)</w:t>
+      </w:r>
+      <w:r>
+        <w:rPr>
+          <w:rFonts w:hint="eastAsia"/>
+        </w:rPr>
+        <w:t>。</w:t>
+      </w:r>
+      <w:r>
+        <w:rPr>
+          <w:rFonts w:hint="eastAsia"/>
+        </w:rPr>
+        <w:t>在研究中</w:t>
+      </w:r>
+      <w:r>
+        <w:rPr>
+          <w:rFonts w:hint="eastAsia"/>
+        </w:rPr>
+        <w:t>编辑</w:t>
       </w:r>
       <w:r>
         <w:rPr>
@@ -4487,635 +4744,9 @@
         <w:rPr>
           <w:rFonts w:hint="eastAsia"/>
         </w:rPr>
-        <w:t>事件消息进程的</w:t>
-      </w:r>
-      <w:r>
-        <w:rPr>
-          <w:rFonts w:hint="eastAsia"/>
-        </w:rPr>
-        <w:t>处理速度，同时可以提高多核</w:t>
-      </w:r>
-      <w:r>
-        <w:rPr>
-          <w:rFonts w:hint="eastAsia"/>
-        </w:rPr>
-        <w:t>CPU</w:t>
-      </w:r>
-      <w:r>
-        <w:rPr>
-          <w:rFonts w:hint="eastAsia"/>
-        </w:rPr>
         <w:t>的</w:t>
       </w:r>
       <w:r>
-        <w:rPr>
-          <w:rFonts w:hint="eastAsia"/>
-        </w:rPr>
-        <w:t>使用</w:t>
-      </w:r>
-      <w:r>
-        <w:rPr>
-          <w:rFonts w:hint="eastAsia"/>
-        </w:rPr>
-        <w:t>效率</w:t>
-      </w:r>
-      <w:r>
-        <w:rPr>
-          <w:rFonts w:hint="eastAsia"/>
-        </w:rPr>
-        <w:t>。</w:t>
-      </w:r>
-      <w:r>
-        <w:rPr>
-          <w:rFonts w:hint="eastAsia"/>
-        </w:rPr>
-        <w:t>该进程</w:t>
-      </w:r>
-      <w:r>
-        <w:rPr>
-          <w:rFonts w:hint="eastAsia"/>
-        </w:rPr>
-        <w:t>将</w:t>
-      </w:r>
-      <w:r>
-        <w:rPr>
-          <w:rFonts w:hint="eastAsia"/>
-        </w:rPr>
-        <w:t>对于</w:t>
-      </w:r>
-      <w:r>
-        <w:rPr>
-          <w:rFonts w:hint="eastAsia"/>
-        </w:rPr>
-        <w:t>邻接</w:t>
-      </w:r>
-      <w:r>
-        <w:rPr>
-          <w:rFonts w:hint="eastAsia"/>
-        </w:rPr>
-        <w:t>时延</w:t>
-      </w:r>
-      <w:r>
-        <w:rPr>
-          <w:rFonts w:hint="eastAsia"/>
-        </w:rPr>
-        <w:t>矩阵</w:t>
-      </w:r>
-      <w:r>
-        <w:rPr>
-          <w:rFonts w:hint="eastAsia"/>
-        </w:rPr>
-        <w:t>和邻接端口矩阵</w:t>
-      </w:r>
-      <w:r>
-        <w:rPr>
-          <w:rFonts w:hint="eastAsia"/>
-        </w:rPr>
-        <w:t>进行</w:t>
-      </w:r>
-      <w:r>
-        <w:rPr>
-          <w:rFonts w:hint="eastAsia"/>
-        </w:rPr>
-        <w:t>动态更新的</w:t>
-      </w:r>
-      <w:proofErr w:type="spellStart"/>
-      <w:r>
-        <w:rPr>
-          <w:rFonts w:hint="eastAsia"/>
-        </w:rPr>
-        <w:t>floyd</w:t>
-      </w:r>
-      <w:proofErr w:type="spellEnd"/>
-      <w:r>
-        <w:rPr>
-          <w:rFonts w:hint="eastAsia"/>
-        </w:rPr>
-        <w:t>算法</w:t>
-      </w:r>
-      <w:r>
-        <w:rPr>
-          <w:rFonts w:hint="eastAsia"/>
-        </w:rPr>
-        <w:t>，</w:t>
-      </w:r>
-      <w:r>
-        <w:rPr>
-          <w:rFonts w:hint="eastAsia"/>
-        </w:rPr>
-        <w:t>周期性</w:t>
-      </w:r>
-      <w:r>
-        <w:rPr>
-          <w:rFonts w:hint="eastAsia"/>
-        </w:rPr>
-        <w:t>生</w:t>
-      </w:r>
-      <w:r>
-        <w:rPr>
-          <w:rFonts w:hint="eastAsia"/>
-        </w:rPr>
-        <w:t>成</w:t>
-      </w:r>
-      <w:r>
-        <w:rPr>
-          <w:rFonts w:hint="eastAsia"/>
-        </w:rPr>
-        <w:t>全局时延矩阵</w:t>
-      </w:r>
-      <w:r>
-        <w:rPr>
-          <w:rFonts w:hint="eastAsia"/>
-        </w:rPr>
-        <w:t>和</w:t>
-      </w:r>
-      <w:r>
-        <w:rPr>
-          <w:rFonts w:hint="eastAsia"/>
-        </w:rPr>
-        <w:t>转发</w:t>
-      </w:r>
-      <w:r>
-        <w:rPr>
-          <w:rFonts w:hint="eastAsia"/>
-        </w:rPr>
-        <w:t>端口</w:t>
-      </w:r>
-      <w:r>
-        <w:rPr>
-          <w:rFonts w:hint="eastAsia"/>
-        </w:rPr>
-        <w:t>矩阵</w:t>
-      </w:r>
-      <w:r>
-        <w:rPr>
-          <w:rFonts w:hint="eastAsia"/>
-        </w:rPr>
-        <w:t>。</w:t>
-      </w:r>
-    </w:p>
-    <w:p>
-      <w:r>
-        <w:rPr>
-          <w:noProof/>
-        </w:rPr>
-        <w:drawing>
-          <wp:inline distT="0" distB="0" distL="0" distR="0">
-            <wp:extent cx="3181350" cy="1380910"/>
-            <wp:effectExtent l="19050" t="0" r="0" b="0"/>
-            <wp:docPr id="6" name="图片 5" descr="D:\code\repo\ofpa\paper\nbrmartixfloyd.PNG"/>
-            <wp:cNvGraphicFramePr>
-              <a:graphicFrameLocks xmlns:a="http://schemas.openxmlformats.org/drawingml/2006/main" noChangeAspect="1"/>
-            </wp:cNvGraphicFramePr>
-            <a:graphic xmlns:a="http://schemas.openxmlformats.org/drawingml/2006/main">
-              <a:graphicData uri="http://schemas.openxmlformats.org/drawingml/2006/picture">
-                <pic:pic xmlns:pic="http://schemas.openxmlformats.org/drawingml/2006/picture">
-                  <pic:nvPicPr>
-                    <pic:cNvPr id="0" name="Picture 5" descr="D:\code\repo\ofpa\paper\nbrmartixfloyd.PNG"/>
-                    <pic:cNvPicPr>
-                      <a:picLocks noChangeAspect="1" noChangeArrowheads="1"/>
-                    </pic:cNvPicPr>
-                  </pic:nvPicPr>
-                  <pic:blipFill>
-                    <a:blip r:embed="rId12" cstate="print"/>
-                    <a:srcRect/>
-                    <a:stretch>
-                      <a:fillRect/>
-                    </a:stretch>
-                  </pic:blipFill>
-                  <pic:spPr bwMode="auto">
-                    <a:xfrm>
-                      <a:off x="0" y="0"/>
-                      <a:ext cx="3185708" cy="1382802"/>
-                    </a:xfrm>
-                    <a:prstGeom prst="rect">
-                      <a:avLst/>
-                    </a:prstGeom>
-                    <a:noFill/>
-                    <a:ln w="9525">
-                      <a:noFill/>
-                      <a:miter lim="800000"/>
-                      <a:headEnd/>
-                      <a:tailEnd/>
-                    </a:ln>
-                  </pic:spPr>
-                </pic:pic>
-              </a:graphicData>
-            </a:graphic>
-          </wp:inline>
-        </w:drawing>
-      </w:r>
-    </w:p>
-    <w:p>
-      <w:r>
-        <w:rPr>
-          <w:rFonts w:hint="eastAsia"/>
-        </w:rPr>
-        <w:t>（图）全局时延矩阵</w:t>
-      </w:r>
-    </w:p>
-    <w:p>
-      <w:r>
-        <w:rPr>
-          <w:rFonts w:hint="eastAsia"/>
-        </w:rPr>
-        <w:t>全局时延矩阵表示从节点</w:t>
-      </w:r>
-      <w:r>
-        <w:rPr>
-          <w:rFonts w:hint="eastAsia"/>
-        </w:rPr>
-        <w:t>A</w:t>
-      </w:r>
-      <w:r>
-        <w:rPr>
-          <w:rFonts w:hint="eastAsia"/>
-        </w:rPr>
-        <w:t>到节点</w:t>
-      </w:r>
-      <w:r>
-        <w:rPr>
-          <w:rFonts w:hint="eastAsia"/>
-        </w:rPr>
-        <w:t>Z</w:t>
-      </w:r>
-      <w:r>
-        <w:rPr>
-          <w:rFonts w:hint="eastAsia"/>
-        </w:rPr>
-        <w:t>的最</w:t>
-      </w:r>
-      <w:r>
-        <w:rPr>
-          <w:rFonts w:hint="eastAsia"/>
-        </w:rPr>
-        <w:t>优</w:t>
-      </w:r>
-      <w:r>
-        <w:rPr>
-          <w:rFonts w:hint="eastAsia"/>
-        </w:rPr>
-        <w:t>时延结果。</w:t>
-      </w:r>
-    </w:p>
-    <w:p>
-      <w:r>
-        <w:rPr>
-          <w:noProof/>
-        </w:rPr>
-        <w:lastRenderedPageBreak/>
-        <w:drawing>
-          <wp:inline distT="0" distB="0" distL="0" distR="0">
-            <wp:extent cx="3228975" cy="1390052"/>
-            <wp:effectExtent l="19050" t="0" r="9525" b="0"/>
-            <wp:docPr id="7" name="图片 6" descr="D:\code\repo\ofpa\paper\nbrportfloyd.PNG"/>
-            <wp:cNvGraphicFramePr>
-              <a:graphicFrameLocks xmlns:a="http://schemas.openxmlformats.org/drawingml/2006/main" noChangeAspect="1"/>
-            </wp:cNvGraphicFramePr>
-            <a:graphic xmlns:a="http://schemas.openxmlformats.org/drawingml/2006/main">
-              <a:graphicData uri="http://schemas.openxmlformats.org/drawingml/2006/picture">
-                <pic:pic xmlns:pic="http://schemas.openxmlformats.org/drawingml/2006/picture">
-                  <pic:nvPicPr>
-                    <pic:cNvPr id="0" name="Picture 6" descr="D:\code\repo\ofpa\paper\nbrportfloyd.PNG"/>
-                    <pic:cNvPicPr>
-                      <a:picLocks noChangeAspect="1" noChangeArrowheads="1"/>
-                    </pic:cNvPicPr>
-                  </pic:nvPicPr>
-                  <pic:blipFill>
-                    <a:blip r:embed="rId13" cstate="print"/>
-                    <a:srcRect/>
-                    <a:stretch>
-                      <a:fillRect/>
-                    </a:stretch>
-                  </pic:blipFill>
-                  <pic:spPr bwMode="auto">
-                    <a:xfrm>
-                      <a:off x="0" y="0"/>
-                      <a:ext cx="3226536" cy="1389002"/>
-                    </a:xfrm>
-                    <a:prstGeom prst="rect">
-                      <a:avLst/>
-                    </a:prstGeom>
-                    <a:noFill/>
-                    <a:ln w="9525">
-                      <a:noFill/>
-                      <a:miter lim="800000"/>
-                      <a:headEnd/>
-                      <a:tailEnd/>
-                    </a:ln>
-                  </pic:spPr>
-                </pic:pic>
-              </a:graphicData>
-            </a:graphic>
-          </wp:inline>
-        </w:drawing>
-      </w:r>
-    </w:p>
-    <w:p>
-      <w:r>
-        <w:rPr>
-          <w:rFonts w:hint="eastAsia"/>
-        </w:rPr>
-        <w:t>（图）全局转发</w:t>
-      </w:r>
-      <w:r>
-        <w:rPr>
-          <w:rFonts w:hint="eastAsia"/>
-        </w:rPr>
-        <w:t>端口</w:t>
-      </w:r>
-      <w:r>
-        <w:rPr>
-          <w:rFonts w:hint="eastAsia"/>
-        </w:rPr>
-        <w:t>矩阵</w:t>
-      </w:r>
-    </w:p>
-    <w:p>
-      <w:r>
-        <w:rPr>
-          <w:rFonts w:hint="eastAsia"/>
-        </w:rPr>
-        <w:t>全局转发</w:t>
-      </w:r>
-      <w:r>
-        <w:rPr>
-          <w:rFonts w:hint="eastAsia"/>
-        </w:rPr>
-        <w:t>端口</w:t>
-      </w:r>
-      <w:r>
-        <w:rPr>
-          <w:rFonts w:hint="eastAsia"/>
-        </w:rPr>
-        <w:t>矩阵表示从节点</w:t>
-      </w:r>
-      <w:r>
-        <w:rPr>
-          <w:rFonts w:hint="eastAsia"/>
-        </w:rPr>
-        <w:t>A</w:t>
-      </w:r>
-      <w:r>
-        <w:rPr>
-          <w:rFonts w:hint="eastAsia"/>
-        </w:rPr>
-        <w:t>到节点</w:t>
-      </w:r>
-      <w:r>
-        <w:rPr>
-          <w:rFonts w:hint="eastAsia"/>
-        </w:rPr>
-        <w:t>Z</w:t>
-      </w:r>
-      <w:r>
-        <w:rPr>
-          <w:rFonts w:hint="eastAsia"/>
-        </w:rPr>
-        <w:t>的最</w:t>
-      </w:r>
-      <w:r>
-        <w:rPr>
-          <w:rFonts w:hint="eastAsia"/>
-        </w:rPr>
-        <w:t>优</w:t>
-      </w:r>
-      <w:r>
-        <w:rPr>
-          <w:rFonts w:hint="eastAsia"/>
-        </w:rPr>
-        <w:t>时延</w:t>
-      </w:r>
-      <w:r>
-        <w:rPr>
-          <w:rFonts w:hint="eastAsia"/>
-        </w:rPr>
-        <w:t>路径</w:t>
-      </w:r>
-      <w:r>
-        <w:rPr>
-          <w:rFonts w:hint="eastAsia"/>
-        </w:rPr>
-        <w:t>下在节点</w:t>
-      </w:r>
-      <w:r>
-        <w:rPr>
-          <w:rFonts w:hint="eastAsia"/>
-        </w:rPr>
-        <w:t>A</w:t>
-      </w:r>
-      <w:r>
-        <w:rPr>
-          <w:rFonts w:hint="eastAsia"/>
-        </w:rPr>
-        <w:t>的转发端口</w:t>
-      </w:r>
-      <w:r>
-        <w:rPr>
-          <w:rFonts w:hint="eastAsia"/>
-        </w:rPr>
-        <w:t>。</w:t>
-      </w:r>
-    </w:p>
-    <w:p>
-      <w:pPr>
-        <w:pStyle w:val="3"/>
-      </w:pPr>
-      <w:r>
-        <w:rPr>
-          <w:rFonts w:hint="eastAsia"/>
-        </w:rPr>
-        <w:t xml:space="preserve">2.5 </w:t>
-      </w:r>
-      <w:r>
-        <w:rPr>
-          <w:rFonts w:hint="eastAsia"/>
-        </w:rPr>
-        <w:t>交换机</w:t>
-      </w:r>
-      <w:r>
-        <w:rPr>
-          <w:rFonts w:hint="eastAsia"/>
-        </w:rPr>
-        <w:t>流表</w:t>
-      </w:r>
-    </w:p>
-    <w:p>
-      <w:proofErr w:type="spellStart"/>
-      <w:r>
-        <w:rPr>
-          <w:rFonts w:hint="eastAsia"/>
-        </w:rPr>
-        <w:t>openflow</w:t>
-      </w:r>
-      <w:proofErr w:type="spellEnd"/>
-      <w:r>
-        <w:rPr>
-          <w:rFonts w:hint="eastAsia"/>
-        </w:rPr>
-        <w:t>交换机</w:t>
-      </w:r>
-      <w:r>
-        <w:rPr>
-          <w:rFonts w:hint="eastAsia"/>
-        </w:rPr>
-        <w:t>与</w:t>
-      </w:r>
-      <w:r>
-        <w:rPr>
-          <w:rFonts w:hint="eastAsia"/>
-        </w:rPr>
-        <w:t>传统的</w:t>
-      </w:r>
-      <w:r>
-        <w:rPr>
-          <w:rFonts w:hint="eastAsia"/>
-        </w:rPr>
-        <w:t>交换机</w:t>
-      </w:r>
-      <w:r>
-        <w:rPr>
-          <w:rFonts w:hint="eastAsia"/>
-        </w:rPr>
-        <w:t>设备不同，在</w:t>
-      </w:r>
-      <w:r>
-        <w:rPr>
-          <w:rFonts w:hint="eastAsia"/>
-        </w:rPr>
-        <w:t>SDN</w:t>
-      </w:r>
-      <w:r>
-        <w:rPr>
-          <w:rFonts w:hint="eastAsia"/>
-        </w:rPr>
-        <w:t>网络</w:t>
-      </w:r>
-      <w:r>
-        <w:rPr>
-          <w:rFonts w:hint="eastAsia"/>
-        </w:rPr>
-        <w:t>当一个报文到达</w:t>
-      </w:r>
-      <w:proofErr w:type="spellStart"/>
-      <w:r>
-        <w:rPr>
-          <w:rFonts w:hint="eastAsia"/>
-        </w:rPr>
-        <w:t>openflow</w:t>
-      </w:r>
-      <w:proofErr w:type="spellEnd"/>
-      <w:r>
-        <w:rPr>
-          <w:rFonts w:hint="eastAsia"/>
-        </w:rPr>
-        <w:t>交换机时，会进行流表的匹配，如果没有找到相应的流表项，就会发送一个</w:t>
-      </w:r>
-      <w:proofErr w:type="spellStart"/>
-      <w:r>
-        <w:rPr>
-          <w:rFonts w:hint="eastAsia"/>
-        </w:rPr>
-        <w:t>packet_in</w:t>
-      </w:r>
-      <w:proofErr w:type="spellEnd"/>
-      <w:r>
-        <w:rPr>
-          <w:rFonts w:hint="eastAsia"/>
-        </w:rPr>
-        <w:t>消息到达</w:t>
-      </w:r>
-      <w:r>
-        <w:rPr>
-          <w:rFonts w:hint="eastAsia"/>
-        </w:rPr>
-        <w:t xml:space="preserve">SDN </w:t>
-      </w:r>
-      <w:r>
-        <w:rPr>
-          <w:rFonts w:hint="eastAsia"/>
-        </w:rPr>
-        <w:t>控制器</w:t>
-      </w:r>
-      <w:r>
-        <w:rPr>
-          <w:rFonts w:hint="eastAsia"/>
-        </w:rPr>
-        <w:t>，控制器根据</w:t>
-      </w:r>
-      <w:r>
-        <w:rPr>
-          <w:rFonts w:hint="eastAsia"/>
-        </w:rPr>
-        <w:t>预定</w:t>
-      </w:r>
-      <w:r>
-        <w:rPr>
-          <w:rFonts w:hint="eastAsia"/>
-        </w:rPr>
-        <w:t>的路由算法决策后，向交换机下发流表</w:t>
-      </w:r>
-      <w:r>
-        <w:rPr>
-          <w:rFonts w:hint="eastAsia"/>
-        </w:rPr>
-        <w:t>(</w:t>
-      </w:r>
-      <w:r>
-        <w:rPr>
-          <w:rFonts w:hint="eastAsia"/>
-        </w:rPr>
-        <w:t>也就是发送</w:t>
-      </w:r>
-      <w:r>
-        <w:rPr>
-          <w:rFonts w:hint="eastAsia"/>
-        </w:rPr>
-        <w:t>FLOW_MOD</w:t>
-      </w:r>
-      <w:r>
-        <w:rPr>
-          <w:rFonts w:hint="eastAsia"/>
-        </w:rPr>
-        <w:t>消息</w:t>
-      </w:r>
-      <w:r>
-        <w:rPr>
-          <w:rFonts w:hint="eastAsia"/>
-        </w:rPr>
-        <w:t>)</w:t>
-      </w:r>
-      <w:r>
-        <w:rPr>
-          <w:rFonts w:hint="eastAsia"/>
-        </w:rPr>
-        <w:t>。</w:t>
-      </w:r>
-      <w:r>
-        <w:rPr>
-          <w:rFonts w:hint="eastAsia"/>
-        </w:rPr>
-        <w:t>在研究中</w:t>
-      </w:r>
-      <w:r>
-        <w:rPr>
-          <w:rFonts w:hint="eastAsia"/>
-        </w:rPr>
-        <w:t>编辑</w:t>
-      </w:r>
-      <w:r>
-        <w:rPr>
-          <w:rFonts w:hint="eastAsia"/>
-        </w:rPr>
-        <w:t>RYU</w:t>
-      </w:r>
-      <w:r>
-        <w:rPr>
-          <w:rFonts w:hint="eastAsia"/>
-        </w:rPr>
-        <w:t>的</w:t>
-      </w:r>
-      <w:r>
         <w:t>simple_switch_13</w:t>
       </w:r>
       <w:r>
@@ -5124,19 +4755,11 @@
         </w:rPr>
         <w:t>模块代码，新增</w:t>
       </w:r>
-      <w:proofErr w:type="spellStart"/>
-      <w:r>
-        <w:rPr>
-          <w:rFonts w:hint="eastAsia"/>
-        </w:rPr>
-        <w:t>getNextPort</w:t>
-      </w:r>
-      <w:proofErr w:type="spellEnd"/>
-      <w:r>
-        <w:rPr>
-          <w:rFonts w:hint="eastAsia"/>
-        </w:rPr>
-        <w:t>()</w:t>
+      <w:r>
+        <w:rPr>
+          <w:rFonts w:hint="eastAsia"/>
+        </w:rPr>
+        <w:t>getNextPort()</w:t>
       </w:r>
       <w:r>
         <w:rPr>
@@ -5157,15 +4780,7 @@
         <w:t>业务转发的下一跳端口，同时在</w:t>
       </w:r>
       <w:r>
-        <w:t>_</w:t>
-      </w:r>
-      <w:proofErr w:type="spellStart"/>
-      <w:r>
-        <w:t>packet_in_handler</w:t>
-      </w:r>
-      <w:proofErr w:type="spellEnd"/>
-      <w:r>
-        <w:t>()</w:t>
+        <w:t>_packet_in_handler()</w:t>
       </w:r>
       <w:r>
         <w:rPr>
@@ -5173,19 +4788,11 @@
         </w:rPr>
         <w:t>调用</w:t>
       </w:r>
-      <w:proofErr w:type="spellStart"/>
-      <w:r>
-        <w:rPr>
-          <w:rFonts w:hint="eastAsia"/>
-        </w:rPr>
-        <w:t>getNextPort</w:t>
-      </w:r>
-      <w:proofErr w:type="spellEnd"/>
-      <w:r>
-        <w:rPr>
-          <w:rFonts w:hint="eastAsia"/>
-        </w:rPr>
-        <w:t>()</w:t>
+      <w:r>
+        <w:rPr>
+          <w:rFonts w:hint="eastAsia"/>
+        </w:rPr>
+        <w:t>getNextPort()</w:t>
       </w:r>
       <w:r>
         <w:rPr>
@@ -5585,7 +5192,19 @@
         <w:rPr>
           <w:rFonts w:hint="eastAsia"/>
         </w:rPr>
-        <w:t>算法生成的全局转发端口矩阵的数据一致。至此研究环境搭建并初步验证完成。</w:t>
+        <w:t>算法生成的全局转发端口矩阵的数据</w:t>
+      </w:r>
+      <w:r>
+        <w:rPr>
+          <w:rFonts w:hint="eastAsia"/>
+        </w:rPr>
+        <w:t>基本</w:t>
+      </w:r>
+      <w:r>
+        <w:rPr>
+          <w:rFonts w:hint="eastAsia"/>
+        </w:rPr>
+        <w:t>一致。至此研究环境搭建并初步验证完成。</w:t>
       </w:r>
     </w:p>
     <w:p>
@@ -5616,7 +5235,6 @@
         </w:rPr>
         <w:t xml:space="preserve">3.1 </w:t>
       </w:r>
-      <w:proofErr w:type="gramStart"/>
       <w:r>
         <w:rPr>
           <w:rFonts w:hint="eastAsia"/>
@@ -5627,14 +5245,7 @@
         <w:rPr>
           <w:rFonts w:hint="eastAsia"/>
         </w:rPr>
-        <w:t>业务</w:t>
-      </w:r>
-      <w:proofErr w:type="gramEnd"/>
-      <w:r>
-        <w:rPr>
-          <w:rFonts w:hint="eastAsia"/>
-        </w:rPr>
-        <w:t>转发路径建立</w:t>
+        <w:t>业务转发路径建立</w:t>
       </w:r>
     </w:p>
     <w:p>
@@ -5644,28 +5255,24 @@
         </w:rPr>
         <w:t>在</w:t>
       </w:r>
-      <w:proofErr w:type="spellStart"/>
       <w:r>
         <w:rPr>
           <w:rFonts w:hint="eastAsia"/>
         </w:rPr>
         <w:t>Mininet</w:t>
       </w:r>
-      <w:proofErr w:type="spellEnd"/>
       <w:r>
         <w:rPr>
           <w:rFonts w:hint="eastAsia"/>
         </w:rPr>
         <w:t>环境中输入</w:t>
       </w:r>
-      <w:proofErr w:type="spellStart"/>
       <w:r>
         <w:rPr>
           <w:rFonts w:hint="eastAsia"/>
         </w:rPr>
         <w:t>pingall</w:t>
       </w:r>
-      <w:proofErr w:type="spellEnd"/>
       <w:r>
         <w:rPr>
           <w:rFonts w:hint="eastAsia"/>
@@ -5750,14 +5357,12 @@
         </w:rPr>
         <w:t>（图）</w:t>
       </w:r>
-      <w:proofErr w:type="spellStart"/>
       <w:r>
         <w:rPr>
           <w:rFonts w:hint="eastAsia"/>
         </w:rPr>
         <w:t>pingall</w:t>
       </w:r>
-      <w:proofErr w:type="spellEnd"/>
       <w:r>
         <w:rPr>
           <w:rFonts w:hint="eastAsia"/>
@@ -5772,14 +5377,12 @@
         </w:rPr>
         <w:t>根据</w:t>
       </w:r>
-      <w:proofErr w:type="spellStart"/>
       <w:r>
         <w:rPr>
           <w:rFonts w:hint="eastAsia"/>
         </w:rPr>
         <w:t>pingall</w:t>
       </w:r>
-      <w:proofErr w:type="spellEnd"/>
       <w:r>
         <w:rPr>
           <w:rFonts w:hint="eastAsia"/>
@@ -5797,14 +5400,12 @@
         </w:rPr>
         <w:t xml:space="preserve">3.2 </w:t>
       </w:r>
-      <w:proofErr w:type="gramStart"/>
       <w:r>
         <w:rPr>
           <w:rFonts w:hint="eastAsia"/>
         </w:rPr>
         <w:t>全业务</w:t>
       </w:r>
-      <w:proofErr w:type="gramEnd"/>
       <w:r>
         <w:rPr>
           <w:rFonts w:hint="eastAsia"/>
@@ -5835,34 +5436,13 @@
         <w:rPr>
           <w:rFonts w:hint="eastAsia"/>
         </w:rPr>
-        <w:t>命令进行</w:t>
-      </w:r>
-      <w:proofErr w:type="gramStart"/>
-      <w:r>
-        <w:rPr>
-          <w:rFonts w:hint="eastAsia"/>
-        </w:rPr>
-        <w:t>遍</w:t>
-      </w:r>
-      <w:r>
-        <w:rPr>
-          <w:rFonts w:hint="eastAsia"/>
-        </w:rPr>
-        <w:lastRenderedPageBreak/>
-        <w:t>历</w:t>
-      </w:r>
-      <w:r>
-        <w:rPr>
-          <w:rFonts w:hint="eastAsia"/>
-        </w:rPr>
-        <w:t>全业务</w:t>
-      </w:r>
-      <w:proofErr w:type="gramEnd"/>
-      <w:r>
-        <w:rPr>
-          <w:rFonts w:hint="eastAsia"/>
-        </w:rPr>
-        <w:t>来统计时延数据。</w:t>
+        <w:t>命令进行遍历</w:t>
+      </w:r>
+      <w:r>
+        <w:rPr>
+          <w:rFonts w:hint="eastAsia"/>
+        </w:rPr>
+        <w:t>全业务来统计时延数据。</w:t>
       </w:r>
       <w:r>
         <w:rPr>
@@ -5966,19 +5546,11 @@
         </w:rPr>
         <w:t>并与</w:t>
       </w:r>
-      <w:proofErr w:type="gramStart"/>
-      <w:r>
-        <w:rPr>
-          <w:rFonts w:hint="eastAsia"/>
-        </w:rPr>
-        <w:t>最小跳数路径</w:t>
-      </w:r>
-      <w:proofErr w:type="gramEnd"/>
-      <w:r>
-        <w:rPr>
-          <w:rFonts w:hint="eastAsia"/>
-        </w:rPr>
-        <w:t>算法的</w:t>
+      <w:r>
+        <w:rPr>
+          <w:rFonts w:hint="eastAsia"/>
+        </w:rPr>
+        <w:t>最小跳数路径算法的</w:t>
       </w:r>
       <w:r>
         <w:rPr>
@@ -6002,6 +5574,11 @@
     <w:p>
       <w:pPr>
         <w:pStyle w:val="a5"/>
+        <w:numPr>
+          <w:ilvl w:val="0"/>
+          <w:numId w:val="9"/>
+        </w:numPr>
+        <w:ind w:firstLineChars="0"/>
       </w:pPr>
       <w:r>
         <w:rPr>
@@ -6025,16 +5602,8 @@
         <w:rPr>
           <w:rFonts w:hint="eastAsia"/>
         </w:rPr>
-        <w:t>对比</w:t>
-      </w:r>
-      <w:proofErr w:type="gramStart"/>
-      <w:r>
-        <w:rPr>
-          <w:rFonts w:hint="eastAsia"/>
-        </w:rPr>
-        <w:t>最小跳数路径</w:t>
-      </w:r>
-      <w:proofErr w:type="gramEnd"/>
+        <w:t>对比最小跳数路径</w:t>
+      </w:r>
       <w:r>
         <w:rPr>
           <w:rFonts w:hint="eastAsia"/>
@@ -6117,28 +5686,18 @@
     <w:p>
       <w:pPr>
         <w:pStyle w:val="a5"/>
-      </w:pPr>
-      <w:r>
-        <w:rPr>
-          <w:rFonts w:hint="eastAsia"/>
-        </w:rPr>
-        <w:t>对比</w:t>
-      </w:r>
-      <w:proofErr w:type="gramStart"/>
-      <w:r>
-        <w:rPr>
-          <w:rFonts w:hint="eastAsia"/>
-        </w:rPr>
-        <w:t>最小跳数路径</w:t>
-      </w:r>
-      <w:proofErr w:type="gramEnd"/>
-      <w:r>
-        <w:rPr>
-          <w:rFonts w:hint="eastAsia"/>
-        </w:rPr>
-        <w:t>，</w:t>
-      </w:r>
-      <w:proofErr w:type="gramStart"/>
+        <w:numPr>
+          <w:ilvl w:val="0"/>
+          <w:numId w:val="9"/>
+        </w:numPr>
+        <w:ind w:firstLineChars="0"/>
+      </w:pPr>
+      <w:r>
+        <w:rPr>
+          <w:rFonts w:hint="eastAsia"/>
+        </w:rPr>
+        <w:t>对比最小跳数路径，</w:t>
+      </w:r>
       <w:r>
         <w:rPr>
           <w:rFonts w:hint="eastAsia"/>
@@ -6149,14 +5708,7 @@
         <w:rPr>
           <w:rFonts w:hint="eastAsia"/>
         </w:rPr>
-        <w:t>业务</w:t>
-      </w:r>
-      <w:proofErr w:type="gramEnd"/>
-      <w:r>
-        <w:rPr>
-          <w:rFonts w:hint="eastAsia"/>
-        </w:rPr>
-        <w:t>的平均时延</w:t>
+        <w:t>业务的平均时延</w:t>
       </w:r>
       <w:r>
         <w:rPr>
@@ -6227,6 +5779,7 @@
         <w:rPr>
           <w:rFonts w:hint="eastAsia"/>
         </w:rPr>
+        <w:lastRenderedPageBreak/>
         <w:t xml:space="preserve">4 </w:t>
       </w:r>
       <w:r>
@@ -6237,11 +5790,6 @@
       </w:r>
     </w:p>
     <w:p>
-      <w:pPr>
-        <w:rPr>
-          <w:rFonts w:hint="eastAsia"/>
-        </w:rPr>
-      </w:pPr>
       <w:r>
         <w:rPr>
           <w:rFonts w:hint="eastAsia"/>
@@ -6296,14 +5844,12 @@
         </w:rPr>
         <w:t>通过分析</w:t>
       </w:r>
-      <w:proofErr w:type="spellStart"/>
       <w:r>
         <w:rPr>
           <w:rFonts w:hint="eastAsia"/>
         </w:rPr>
         <w:t>Openflow</w:t>
       </w:r>
-      <w:proofErr w:type="spellEnd"/>
       <w:r>
         <w:rPr>
           <w:rFonts w:hint="eastAsia"/>
@@ -6464,9 +6010,6 @@
     <w:p>
       <w:pPr>
         <w:pStyle w:val="2"/>
-        <w:rPr>
-          <w:rFonts w:hint="eastAsia"/>
-        </w:rPr>
       </w:pPr>
       <w:r>
         <w:rPr>
@@ -6478,9 +6021,489 @@
     <w:p>
       <w:pPr>
         <w:rPr>
-          <w:rFonts w:hint="eastAsia"/>
-        </w:rPr>
-      </w:pPr>
+          <w:rFonts w:asciiTheme="minorEastAsia" w:hAnsiTheme="minorEastAsia" w:hint="eastAsia"/>
+        </w:rPr>
+      </w:pPr>
+      <w:r>
+        <w:rPr>
+          <w:rFonts w:asciiTheme="minorEastAsia" w:hAnsiTheme="minorEastAsia"/>
+        </w:rPr>
+        <w:t>[1]</w:t>
+      </w:r>
+      <w:r>
+        <w:rPr>
+          <w:rFonts w:asciiTheme="minorEastAsia" w:hAnsiTheme="minorEastAsia" w:hint="eastAsia"/>
+        </w:rPr>
+        <w:t xml:space="preserve"> </w:t>
+      </w:r>
+      <w:r>
+        <w:rPr>
+          <w:rFonts w:asciiTheme="minorEastAsia" w:hAnsiTheme="minorEastAsia"/>
+        </w:rPr>
+        <w:t>Bob Lantz Mininet Core Team</w:t>
+      </w:r>
+      <w:r>
+        <w:rPr>
+          <w:rFonts w:asciiTheme="minorEastAsia" w:hAnsiTheme="minorEastAsia" w:hint="eastAsia"/>
+        </w:rPr>
+        <w:t>.</w:t>
+      </w:r>
+      <w:r>
+        <w:rPr>
+          <w:rFonts w:asciiTheme="minorEastAsia" w:hAnsiTheme="minorEastAsia"/>
+        </w:rPr>
+        <w:t>Mininet</w:t>
+      </w:r>
+      <w:r>
+        <w:rPr>
+          <w:rFonts w:asciiTheme="minorEastAsia" w:hAnsiTheme="minorEastAsia" w:hint="eastAsia"/>
+        </w:rPr>
+        <w:t>.</w:t>
+      </w:r>
+      <w:r>
+        <w:rPr>
+          <w:rFonts w:asciiTheme="minorEastAsia" w:hAnsiTheme="minorEastAsia"/>
+        </w:rPr>
+        <w:t xml:space="preserve"> </w:t>
+      </w:r>
+      <w:r>
+        <w:rPr>
+          <w:rFonts w:asciiTheme="minorEastAsia" w:hAnsiTheme="minorEastAsia"/>
+        </w:rPr>
+        <w:t>Version</w:t>
+      </w:r>
+      <w:r>
+        <w:rPr>
+          <w:rFonts w:asciiTheme="minorEastAsia" w:hAnsiTheme="minorEastAsia"/>
+        </w:rPr>
+        <w:t xml:space="preserve"> 2.2.1</w:t>
+      </w:r>
+      <w:r>
+        <w:rPr>
+          <w:rFonts w:asciiTheme="minorEastAsia" w:hAnsiTheme="minorEastAsia" w:hint="eastAsia"/>
+        </w:rPr>
+        <w:t>[</w:t>
+      </w:r>
+      <w:r>
+        <w:rPr>
+          <w:rFonts w:asciiTheme="minorEastAsia" w:hAnsiTheme="minorEastAsia" w:hint="eastAsia"/>
+        </w:rPr>
+        <w:t>E</w:t>
+      </w:r>
+      <w:r>
+        <w:rPr>
+          <w:rFonts w:asciiTheme="minorEastAsia" w:hAnsiTheme="minorEastAsia" w:hint="eastAsia"/>
+        </w:rPr>
+        <w:t>B/OL].</w:t>
+      </w:r>
+      <w:r>
+        <w:t xml:space="preserve"> </w:t>
+      </w:r>
+      <w:r>
+        <w:rPr>
+          <w:rFonts w:asciiTheme="minorEastAsia" w:hAnsiTheme="minorEastAsia"/>
+        </w:rPr>
+        <w:t>https://github.com/mininet/mininet</w:t>
+      </w:r>
+      <w:r>
+        <w:rPr>
+          <w:rFonts w:asciiTheme="minorEastAsia" w:hAnsiTheme="minorEastAsia" w:hint="eastAsia"/>
+        </w:rPr>
+        <w:t>,201</w:t>
+      </w:r>
+      <w:r>
+        <w:rPr>
+          <w:rFonts w:asciiTheme="minorEastAsia" w:hAnsiTheme="minorEastAsia" w:hint="eastAsia"/>
+        </w:rPr>
+        <w:t>5</w:t>
+      </w:r>
+      <w:r>
+        <w:rPr>
+          <w:rFonts w:asciiTheme="minorEastAsia" w:hAnsiTheme="minorEastAsia" w:hint="eastAsia"/>
+        </w:rPr>
+        <w:t>-0</w:t>
+      </w:r>
+      <w:r>
+        <w:rPr>
+          <w:rFonts w:asciiTheme="minorEastAsia" w:hAnsiTheme="minorEastAsia" w:hint="eastAsia"/>
+        </w:rPr>
+        <w:t>4</w:t>
+      </w:r>
+      <w:r>
+        <w:rPr>
+          <w:rFonts w:asciiTheme="minorEastAsia" w:hAnsiTheme="minorEastAsia" w:hint="eastAsia"/>
+        </w:rPr>
+        <w:t>-</w:t>
+      </w:r>
+      <w:r>
+        <w:rPr>
+          <w:rFonts w:asciiTheme="minorEastAsia" w:hAnsiTheme="minorEastAsia" w:hint="eastAsia"/>
+        </w:rPr>
+        <w:t>17</w:t>
+      </w:r>
+      <w:r>
+        <w:rPr>
+          <w:rFonts w:asciiTheme="minorEastAsia" w:hAnsiTheme="minorEastAsia" w:hint="eastAsia"/>
+        </w:rPr>
+        <w:t>/2017-02-2</w:t>
+      </w:r>
+      <w:r>
+        <w:rPr>
+          <w:rFonts w:asciiTheme="minorEastAsia" w:hAnsiTheme="minorEastAsia"/>
+        </w:rPr>
+        <w:t>3</w:t>
+      </w:r>
+      <w:r>
+        <w:rPr>
+          <w:rFonts w:asciiTheme="minorEastAsia" w:hAnsiTheme="minorEastAsia" w:hint="eastAsia"/>
+        </w:rPr>
+        <w:t>.</w:t>
+      </w:r>
+    </w:p>
+    <w:p>
+      <w:pPr>
+        <w:rPr>
+          <w:rFonts w:asciiTheme="minorEastAsia" w:hAnsiTheme="minorEastAsia"/>
+        </w:rPr>
+      </w:pPr>
+      <w:r>
+        <w:rPr>
+          <w:rFonts w:asciiTheme="minorEastAsia" w:hAnsiTheme="minorEastAsia"/>
+        </w:rPr>
+        <w:t>[</w:t>
+      </w:r>
+      <w:r>
+        <w:rPr>
+          <w:rFonts w:asciiTheme="minorEastAsia" w:hAnsiTheme="minorEastAsia"/>
+        </w:rPr>
+        <w:t>2</w:t>
+      </w:r>
+      <w:r>
+        <w:rPr>
+          <w:rFonts w:asciiTheme="minorEastAsia" w:hAnsiTheme="minorEastAsia"/>
+        </w:rPr>
+        <w:t>]</w:t>
+      </w:r>
+      <w:r>
+        <w:rPr>
+          <w:rFonts w:asciiTheme="minorEastAsia" w:hAnsiTheme="minorEastAsia" w:hint="eastAsia"/>
+        </w:rPr>
+        <w:t xml:space="preserve"> </w:t>
+      </w:r>
+      <w:r>
+        <w:rPr>
+          <w:rFonts w:asciiTheme="minorEastAsia" w:hAnsiTheme="minorEastAsia"/>
+        </w:rPr>
+        <w:t>Ryu SDN Framework Community</w:t>
+      </w:r>
+      <w:r>
+        <w:rPr>
+          <w:rFonts w:asciiTheme="minorEastAsia" w:hAnsiTheme="minorEastAsia" w:hint="eastAsia"/>
+        </w:rPr>
+        <w:t>.</w:t>
+      </w:r>
+      <w:r>
+        <w:rPr>
+          <w:rFonts w:asciiTheme="minorEastAsia" w:hAnsiTheme="minorEastAsia"/>
+        </w:rPr>
+        <w:t xml:space="preserve"> </w:t>
+      </w:r>
+      <w:r>
+        <w:rPr>
+          <w:rFonts w:asciiTheme="minorEastAsia" w:hAnsiTheme="minorEastAsia"/>
+        </w:rPr>
+        <w:t>Version</w:t>
+      </w:r>
+      <w:r>
+        <w:rPr>
+          <w:rFonts w:asciiTheme="minorEastAsia" w:hAnsiTheme="minorEastAsia"/>
+        </w:rPr>
+        <w:t xml:space="preserve"> </w:t>
+      </w:r>
+      <w:r>
+        <w:rPr>
+          <w:rFonts w:asciiTheme="minorEastAsia" w:hAnsiTheme="minorEastAsia" w:hint="eastAsia"/>
+        </w:rPr>
+        <w:t>4.9</w:t>
+      </w:r>
+      <w:r>
+        <w:rPr>
+          <w:rFonts w:asciiTheme="minorEastAsia" w:hAnsiTheme="minorEastAsia" w:hint="eastAsia"/>
+        </w:rPr>
+        <w:t xml:space="preserve"> [EB/OL].</w:t>
+      </w:r>
+      <w:r>
+        <w:t xml:space="preserve"> </w:t>
+      </w:r>
+      <w:r>
+        <w:rPr>
+          <w:rFonts w:asciiTheme="minorEastAsia" w:hAnsiTheme="minorEastAsia"/>
+        </w:rPr>
+        <w:t>https://github.com/osrg/ryu</w:t>
+      </w:r>
+      <w:r>
+        <w:rPr>
+          <w:rFonts w:asciiTheme="minorEastAsia" w:hAnsiTheme="minorEastAsia" w:hint="eastAsia"/>
+        </w:rPr>
+        <w:t>,201</w:t>
+      </w:r>
+      <w:r>
+        <w:rPr>
+          <w:rFonts w:asciiTheme="minorEastAsia" w:hAnsiTheme="minorEastAsia" w:hint="eastAsia"/>
+        </w:rPr>
+        <w:t>6</w:t>
+      </w:r>
+      <w:r>
+        <w:rPr>
+          <w:rFonts w:asciiTheme="minorEastAsia" w:hAnsiTheme="minorEastAsia" w:hint="eastAsia"/>
+        </w:rPr>
+        <w:t>-</w:t>
+      </w:r>
+      <w:r>
+        <w:rPr>
+          <w:rFonts w:asciiTheme="minorEastAsia" w:hAnsiTheme="minorEastAsia" w:hint="eastAsia"/>
+        </w:rPr>
+        <w:t>11-0</w:t>
+      </w:r>
+      <w:r>
+        <w:rPr>
+          <w:rFonts w:asciiTheme="minorEastAsia" w:hAnsiTheme="minorEastAsia" w:hint="eastAsia"/>
+        </w:rPr>
+        <w:t>5/2017-02-2</w:t>
+      </w:r>
+      <w:r>
+        <w:rPr>
+          <w:rFonts w:asciiTheme="minorEastAsia" w:hAnsiTheme="minorEastAsia"/>
+        </w:rPr>
+        <w:t>3</w:t>
+      </w:r>
+      <w:r>
+        <w:rPr>
+          <w:rFonts w:asciiTheme="minorEastAsia" w:hAnsiTheme="minorEastAsia" w:hint="eastAsia"/>
+        </w:rPr>
+        <w:t>.</w:t>
+      </w:r>
+    </w:p>
+    <w:p>
+      <w:pPr>
+        <w:rPr>
+          <w:rFonts w:asciiTheme="minorEastAsia" w:hAnsiTheme="minorEastAsia"/>
+        </w:rPr>
+      </w:pPr>
+      <w:r>
+        <w:rPr>
+          <w:rFonts w:asciiTheme="minorEastAsia" w:hAnsiTheme="minorEastAsia"/>
+        </w:rPr>
+        <w:t>[</w:t>
+      </w:r>
+      <w:r>
+        <w:rPr>
+          <w:rFonts w:asciiTheme="minorEastAsia" w:hAnsiTheme="minorEastAsia" w:hint="eastAsia"/>
+        </w:rPr>
+        <w:t>3</w:t>
+      </w:r>
+      <w:r>
+        <w:rPr>
+          <w:rFonts w:asciiTheme="minorEastAsia" w:hAnsiTheme="minorEastAsia"/>
+        </w:rPr>
+        <w:t>]</w:t>
+      </w:r>
+      <w:r>
+        <w:rPr>
+          <w:rFonts w:hint="eastAsia"/>
+        </w:rPr>
+        <w:t xml:space="preserve"> </w:t>
+      </w:r>
+      <w:r>
+        <w:rPr>
+          <w:rFonts w:asciiTheme="minorEastAsia" w:hAnsiTheme="minorEastAsia" w:hint="eastAsia"/>
+        </w:rPr>
+        <w:t>OPEN NETWORKING FOUNDATION</w:t>
+      </w:r>
+      <w:r>
+        <w:rPr>
+          <w:rFonts w:asciiTheme="minorEastAsia" w:hAnsiTheme="minorEastAsia" w:hint="eastAsia"/>
+        </w:rPr>
+        <w:t xml:space="preserve">. </w:t>
+      </w:r>
+      <w:r>
+        <w:rPr>
+          <w:rFonts w:asciiTheme="minorEastAsia" w:hAnsiTheme="minorEastAsia"/>
+        </w:rPr>
+        <w:t>OpenFlow Switch Specification</w:t>
+      </w:r>
+      <w:r>
+        <w:rPr>
+          <w:rFonts w:asciiTheme="minorEastAsia" w:hAnsiTheme="minorEastAsia" w:hint="eastAsia"/>
+        </w:rPr>
+        <w:t>.</w:t>
+      </w:r>
+      <w:r>
+        <w:rPr>
+          <w:rFonts w:asciiTheme="minorEastAsia" w:hAnsiTheme="minorEastAsia"/>
+        </w:rPr>
+        <w:t>Version</w:t>
+      </w:r>
+      <w:r>
+        <w:rPr>
+          <w:rFonts w:asciiTheme="minorEastAsia" w:hAnsiTheme="minorEastAsia" w:hint="eastAsia"/>
+        </w:rPr>
+        <w:t xml:space="preserve"> </w:t>
+      </w:r>
+      <w:r>
+        <w:rPr>
+          <w:rFonts w:asciiTheme="minorEastAsia" w:hAnsiTheme="minorEastAsia"/>
+        </w:rPr>
+        <w:t>1.3.0</w:t>
+      </w:r>
+      <w:r>
+        <w:rPr>
+          <w:rFonts w:asciiTheme="minorEastAsia" w:hAnsiTheme="minorEastAsia" w:hint="eastAsia"/>
+        </w:rPr>
+        <w:t xml:space="preserve"> </w:t>
+      </w:r>
+      <w:r>
+        <w:rPr>
+          <w:rFonts w:asciiTheme="minorEastAsia" w:hAnsiTheme="minorEastAsia" w:hint="eastAsia"/>
+        </w:rPr>
+        <w:t>[</w:t>
+      </w:r>
+      <w:r>
+        <w:rPr>
+          <w:rFonts w:asciiTheme="minorEastAsia" w:hAnsiTheme="minorEastAsia" w:hint="eastAsia"/>
+        </w:rPr>
+        <w:t>E</w:t>
+      </w:r>
+      <w:r>
+        <w:rPr>
+          <w:rFonts w:asciiTheme="minorEastAsia" w:hAnsiTheme="minorEastAsia" w:hint="eastAsia"/>
+        </w:rPr>
+        <w:t>B/OL].</w:t>
+      </w:r>
+      <w:r>
+        <w:rPr>
+          <w:rFonts w:asciiTheme="minorEastAsia" w:hAnsiTheme="minorEastAsia"/>
+        </w:rPr>
+        <w:t>https://www.opennetworking.org/images/stories/downloads/sdn-resources/onf-specifications/openflow/openflow-spec-v1.3.0.pdf</w:t>
+      </w:r>
+      <w:r>
+        <w:rPr>
+          <w:rFonts w:asciiTheme="minorEastAsia" w:hAnsiTheme="minorEastAsia" w:hint="eastAsia"/>
+        </w:rPr>
+        <w:t>,2012-06-25/2017-02-2</w:t>
+      </w:r>
+      <w:r>
+        <w:rPr>
+          <w:rFonts w:asciiTheme="minorEastAsia" w:hAnsiTheme="minorEastAsia"/>
+        </w:rPr>
+        <w:t>3</w:t>
+      </w:r>
+      <w:r>
+        <w:rPr>
+          <w:rFonts w:asciiTheme="minorEastAsia" w:hAnsiTheme="minorEastAsia" w:hint="eastAsia"/>
+        </w:rPr>
+        <w:t>.</w:t>
+      </w:r>
+    </w:p>
+    <w:p>
+      <w:pPr>
+        <w:rPr>
+          <w:rFonts w:asciiTheme="minorEastAsia" w:hAnsiTheme="minorEastAsia"/>
+        </w:rPr>
+      </w:pPr>
+      <w:r>
+        <w:rPr>
+          <w:rFonts w:asciiTheme="minorEastAsia" w:hAnsiTheme="minorEastAsia"/>
+        </w:rPr>
+        <w:t>[</w:t>
+      </w:r>
+      <w:r>
+        <w:rPr>
+          <w:rFonts w:asciiTheme="minorEastAsia" w:hAnsiTheme="minorEastAsia" w:hint="eastAsia"/>
+        </w:rPr>
+        <w:t>4</w:t>
+      </w:r>
+      <w:r>
+        <w:rPr>
+          <w:rFonts w:asciiTheme="minorEastAsia" w:hAnsiTheme="minorEastAsia"/>
+        </w:rPr>
+        <w:t>]</w:t>
+      </w:r>
+      <w:r>
+        <w:t xml:space="preserve"> Robert W. Floyd</w:t>
+      </w:r>
+      <w:r>
+        <w:rPr>
+          <w:rFonts w:hint="eastAsia"/>
+        </w:rPr>
+        <w:t>.</w:t>
+      </w:r>
+      <w:r>
+        <w:rPr>
+          <w:rFonts w:hint="eastAsia"/>
+        </w:rPr>
+        <w:t xml:space="preserve"> </w:t>
+      </w:r>
+      <w:r>
+        <w:rPr>
+          <w:rFonts w:hint="eastAsia"/>
+        </w:rPr>
+        <w:t>Floyd-Warshall Algorithm</w:t>
+      </w:r>
+      <w:r>
+        <w:rPr>
+          <w:rFonts w:asciiTheme="minorEastAsia" w:hAnsiTheme="minorEastAsia" w:hint="eastAsia"/>
+        </w:rPr>
+        <w:t>[</w:t>
+      </w:r>
+      <w:r>
+        <w:rPr>
+          <w:rFonts w:asciiTheme="minorEastAsia" w:hAnsiTheme="minorEastAsia" w:hint="eastAsia"/>
+        </w:rPr>
+        <w:t>E</w:t>
+      </w:r>
+      <w:r>
+        <w:rPr>
+          <w:rFonts w:asciiTheme="minorEastAsia" w:hAnsiTheme="minorEastAsia" w:hint="eastAsia"/>
+        </w:rPr>
+        <w:t>B/OL].</w:t>
+      </w:r>
+      <w:r>
+        <w:rPr>
+          <w:rFonts w:asciiTheme="minorEastAsia" w:hAnsiTheme="minorEastAsia"/>
+        </w:rPr>
+        <w:t>http://www.cs.umsl.edu/~sanjiv/classes/cs5740/lectures/floyd.pdf</w:t>
+      </w:r>
+      <w:r>
+        <w:rPr>
+          <w:rFonts w:asciiTheme="minorEastAsia" w:hAnsiTheme="minorEastAsia" w:hint="eastAsia"/>
+        </w:rPr>
+        <w:t>,</w:t>
+      </w:r>
+      <w:r>
+        <w:rPr>
+          <w:rFonts w:asciiTheme="minorEastAsia" w:hAnsiTheme="minorEastAsia" w:hint="eastAsia"/>
+        </w:rPr>
+        <w:t>1962</w:t>
+      </w:r>
+      <w:r>
+        <w:rPr>
+          <w:rFonts w:asciiTheme="minorEastAsia" w:hAnsiTheme="minorEastAsia" w:hint="eastAsia"/>
+        </w:rPr>
+        <w:t>-06/2017-02-2</w:t>
+      </w:r>
+      <w:r>
+        <w:rPr>
+          <w:rFonts w:asciiTheme="minorEastAsia" w:hAnsiTheme="minorEastAsia"/>
+        </w:rPr>
+        <w:t>3</w:t>
+      </w:r>
+      <w:r>
+        <w:rPr>
+          <w:rFonts w:asciiTheme="minorEastAsia" w:hAnsiTheme="minorEastAsia" w:hint="eastAsia"/>
+        </w:rPr>
+        <w:t>.</w:t>
+      </w:r>
     </w:p>
     <w:p>
       <w:pPr>
@@ -7015,102 +7038,16 @@
     </w:lvl>
   </w:abstractNum>
   <w:abstractNum w:abstractNumId="5">
-    <w:nsid w:val="67CF2F1F"/>
+    <w:nsid w:val="550D15D0"/>
     <w:multiLevelType w:val="hybridMultilevel"/>
-    <w:tmpl w:val="FEFA4DDA"/>
-    <w:lvl w:ilvl="0" w:tplc="0409000F">
+    <w:tmpl w:val="0ACA5E78"/>
+    <w:lvl w:ilvl="0" w:tplc="76702398">
       <w:start w:val="1"/>
       <w:numFmt w:val="decimal"/>
       <w:lvlText w:val="%1."/>
       <w:lvlJc w:val="left"/>
       <w:pPr>
-        <w:ind w:left="846" w:hanging="420"/>
-      </w:pPr>
-    </w:lvl>
-    <w:lvl w:ilvl="1" w:tplc="04090019" w:tentative="1">
-      <w:start w:val="1"/>
-      <w:numFmt w:val="lowerLetter"/>
-      <w:lvlText w:val="%2)"/>
-      <w:lvlJc w:val="left"/>
-      <w:pPr>
-        <w:ind w:left="1266" w:hanging="420"/>
-      </w:pPr>
-    </w:lvl>
-    <w:lvl w:ilvl="2" w:tplc="0409001B" w:tentative="1">
-      <w:start w:val="1"/>
-      <w:numFmt w:val="lowerRoman"/>
-      <w:lvlText w:val="%3."/>
-      <w:lvlJc w:val="right"/>
-      <w:pPr>
-        <w:ind w:left="1686" w:hanging="420"/>
-      </w:pPr>
-    </w:lvl>
-    <w:lvl w:ilvl="3" w:tplc="0409000F" w:tentative="1">
-      <w:start w:val="1"/>
-      <w:numFmt w:val="decimal"/>
-      <w:lvlText w:val="%4."/>
-      <w:lvlJc w:val="left"/>
-      <w:pPr>
-        <w:ind w:left="2106" w:hanging="420"/>
-      </w:pPr>
-    </w:lvl>
-    <w:lvl w:ilvl="4" w:tplc="04090019" w:tentative="1">
-      <w:start w:val="1"/>
-      <w:numFmt w:val="lowerLetter"/>
-      <w:lvlText w:val="%5)"/>
-      <w:lvlJc w:val="left"/>
-      <w:pPr>
-        <w:ind w:left="2526" w:hanging="420"/>
-      </w:pPr>
-    </w:lvl>
-    <w:lvl w:ilvl="5" w:tplc="0409001B" w:tentative="1">
-      <w:start w:val="1"/>
-      <w:numFmt w:val="lowerRoman"/>
-      <w:lvlText w:val="%6."/>
-      <w:lvlJc w:val="right"/>
-      <w:pPr>
-        <w:ind w:left="2946" w:hanging="420"/>
-      </w:pPr>
-    </w:lvl>
-    <w:lvl w:ilvl="6" w:tplc="0409000F" w:tentative="1">
-      <w:start w:val="1"/>
-      <w:numFmt w:val="decimal"/>
-      <w:lvlText w:val="%7."/>
-      <w:lvlJc w:val="left"/>
-      <w:pPr>
-        <w:ind w:left="3366" w:hanging="420"/>
-      </w:pPr>
-    </w:lvl>
-    <w:lvl w:ilvl="7" w:tplc="04090019" w:tentative="1">
-      <w:start w:val="1"/>
-      <w:numFmt w:val="lowerLetter"/>
-      <w:lvlText w:val="%8)"/>
-      <w:lvlJc w:val="left"/>
-      <w:pPr>
-        <w:ind w:left="3786" w:hanging="420"/>
-      </w:pPr>
-    </w:lvl>
-    <w:lvl w:ilvl="8" w:tplc="0409001B" w:tentative="1">
-      <w:start w:val="1"/>
-      <w:numFmt w:val="lowerRoman"/>
-      <w:lvlText w:val="%9."/>
-      <w:lvlJc w:val="right"/>
-      <w:pPr>
-        <w:ind w:left="4206" w:hanging="420"/>
-      </w:pPr>
-    </w:lvl>
-  </w:abstractNum>
-  <w:abstractNum w:abstractNumId="6">
-    <w:nsid w:val="72AD2557"/>
-    <w:multiLevelType w:val="hybridMultilevel"/>
-    <w:tmpl w:val="C7A46112"/>
-    <w:lvl w:ilvl="0" w:tplc="BB0AF320">
-      <w:start w:val="1"/>
-      <w:numFmt w:val="decimal"/>
-      <w:lvlText w:val="%1)"/>
-      <w:lvlJc w:val="left"/>
-      <w:pPr>
-        <w:ind w:left="570" w:hanging="360"/>
+        <w:ind w:left="780" w:hanging="360"/>
       </w:pPr>
       <w:rPr>
         <w:rFonts w:hint="default"/>
@@ -7122,7 +7059,7 @@
       <w:lvlText w:val="%2)"/>
       <w:lvlJc w:val="left"/>
       <w:pPr>
-        <w:ind w:left="1050" w:hanging="420"/>
+        <w:ind w:left="1260" w:hanging="420"/>
       </w:pPr>
     </w:lvl>
     <w:lvl w:ilvl="2" w:tplc="0409001B" w:tentative="1">
@@ -7131,7 +7068,7 @@
       <w:lvlText w:val="%3."/>
       <w:lvlJc w:val="right"/>
       <w:pPr>
-        <w:ind w:left="1470" w:hanging="420"/>
+        <w:ind w:left="1680" w:hanging="420"/>
       </w:pPr>
     </w:lvl>
     <w:lvl w:ilvl="3" w:tplc="0409000F" w:tentative="1">
@@ -7140,7 +7077,7 @@
       <w:lvlText w:val="%4."/>
       <w:lvlJc w:val="left"/>
       <w:pPr>
-        <w:ind w:left="1890" w:hanging="420"/>
+        <w:ind w:left="2100" w:hanging="420"/>
       </w:pPr>
     </w:lvl>
     <w:lvl w:ilvl="4" w:tplc="04090019" w:tentative="1">
@@ -7149,7 +7086,7 @@
       <w:lvlText w:val="%5)"/>
       <w:lvlJc w:val="left"/>
       <w:pPr>
-        <w:ind w:left="2310" w:hanging="420"/>
+        <w:ind w:left="2520" w:hanging="420"/>
       </w:pPr>
     </w:lvl>
     <w:lvl w:ilvl="5" w:tplc="0409001B" w:tentative="1">
@@ -7158,7 +7095,7 @@
       <w:lvlText w:val="%6."/>
       <w:lvlJc w:val="right"/>
       <w:pPr>
-        <w:ind w:left="2730" w:hanging="420"/>
+        <w:ind w:left="2940" w:hanging="420"/>
       </w:pPr>
     </w:lvl>
     <w:lvl w:ilvl="6" w:tplc="0409000F" w:tentative="1">
@@ -7167,7 +7104,7 @@
       <w:lvlText w:val="%7."/>
       <w:lvlJc w:val="left"/>
       <w:pPr>
-        <w:ind w:left="3150" w:hanging="420"/>
+        <w:ind w:left="3360" w:hanging="420"/>
       </w:pPr>
     </w:lvl>
     <w:lvl w:ilvl="7" w:tplc="04090019" w:tentative="1">
@@ -7176,7 +7113,7 @@
       <w:lvlText w:val="%8)"/>
       <w:lvlJc w:val="left"/>
       <w:pPr>
-        <w:ind w:left="3570" w:hanging="420"/>
+        <w:ind w:left="3780" w:hanging="420"/>
       </w:pPr>
     </w:lvl>
     <w:lvl w:ilvl="8" w:tplc="0409001B" w:tentative="1">
@@ -7185,21 +7122,107 @@
       <w:lvlText w:val="%9."/>
       <w:lvlJc w:val="right"/>
       <w:pPr>
-        <w:ind w:left="3990" w:hanging="420"/>
+        <w:ind w:left="4200" w:hanging="420"/>
       </w:pPr>
     </w:lvl>
   </w:abstractNum>
-  <w:abstractNum w:abstractNumId="7">
-    <w:nsid w:val="78DE1C50"/>
+  <w:abstractNum w:abstractNumId="6">
+    <w:nsid w:val="67CF2F1F"/>
     <w:multiLevelType w:val="hybridMultilevel"/>
-    <w:tmpl w:val="EEBC4464"/>
-    <w:lvl w:ilvl="0" w:tplc="18C462AC">
+    <w:tmpl w:val="FEFA4DDA"/>
+    <w:lvl w:ilvl="0" w:tplc="0409000F">
       <w:start w:val="1"/>
       <w:numFmt w:val="decimal"/>
       <w:lvlText w:val="%1."/>
       <w:lvlJc w:val="left"/>
       <w:pPr>
-        <w:ind w:left="780" w:hanging="360"/>
+        <w:ind w:left="846" w:hanging="420"/>
+      </w:pPr>
+    </w:lvl>
+    <w:lvl w:ilvl="1" w:tplc="04090019" w:tentative="1">
+      <w:start w:val="1"/>
+      <w:numFmt w:val="lowerLetter"/>
+      <w:lvlText w:val="%2)"/>
+      <w:lvlJc w:val="left"/>
+      <w:pPr>
+        <w:ind w:left="1266" w:hanging="420"/>
+      </w:pPr>
+    </w:lvl>
+    <w:lvl w:ilvl="2" w:tplc="0409001B" w:tentative="1">
+      <w:start w:val="1"/>
+      <w:numFmt w:val="lowerRoman"/>
+      <w:lvlText w:val="%3."/>
+      <w:lvlJc w:val="right"/>
+      <w:pPr>
+        <w:ind w:left="1686" w:hanging="420"/>
+      </w:pPr>
+    </w:lvl>
+    <w:lvl w:ilvl="3" w:tplc="0409000F" w:tentative="1">
+      <w:start w:val="1"/>
+      <w:numFmt w:val="decimal"/>
+      <w:lvlText w:val="%4."/>
+      <w:lvlJc w:val="left"/>
+      <w:pPr>
+        <w:ind w:left="2106" w:hanging="420"/>
+      </w:pPr>
+    </w:lvl>
+    <w:lvl w:ilvl="4" w:tplc="04090019" w:tentative="1">
+      <w:start w:val="1"/>
+      <w:numFmt w:val="lowerLetter"/>
+      <w:lvlText w:val="%5)"/>
+      <w:lvlJc w:val="left"/>
+      <w:pPr>
+        <w:ind w:left="2526" w:hanging="420"/>
+      </w:pPr>
+    </w:lvl>
+    <w:lvl w:ilvl="5" w:tplc="0409001B" w:tentative="1">
+      <w:start w:val="1"/>
+      <w:numFmt w:val="lowerRoman"/>
+      <w:lvlText w:val="%6."/>
+      <w:lvlJc w:val="right"/>
+      <w:pPr>
+        <w:ind w:left="2946" w:hanging="420"/>
+      </w:pPr>
+    </w:lvl>
+    <w:lvl w:ilvl="6" w:tplc="0409000F" w:tentative="1">
+      <w:start w:val="1"/>
+      <w:numFmt w:val="decimal"/>
+      <w:lvlText w:val="%7."/>
+      <w:lvlJc w:val="left"/>
+      <w:pPr>
+        <w:ind w:left="3366" w:hanging="420"/>
+      </w:pPr>
+    </w:lvl>
+    <w:lvl w:ilvl="7" w:tplc="04090019" w:tentative="1">
+      <w:start w:val="1"/>
+      <w:numFmt w:val="lowerLetter"/>
+      <w:lvlText w:val="%8)"/>
+      <w:lvlJc w:val="left"/>
+      <w:pPr>
+        <w:ind w:left="3786" w:hanging="420"/>
+      </w:pPr>
+    </w:lvl>
+    <w:lvl w:ilvl="8" w:tplc="0409001B" w:tentative="1">
+      <w:start w:val="1"/>
+      <w:numFmt w:val="lowerRoman"/>
+      <w:lvlText w:val="%9."/>
+      <w:lvlJc w:val="right"/>
+      <w:pPr>
+        <w:ind w:left="4206" w:hanging="420"/>
+      </w:pPr>
+    </w:lvl>
+  </w:abstractNum>
+  <w:abstractNum w:abstractNumId="7">
+    <w:nsid w:val="72AD2557"/>
+    <w:multiLevelType w:val="hybridMultilevel"/>
+    <w:tmpl w:val="C7A46112"/>
+    <w:lvl w:ilvl="0" w:tplc="BB0AF320">
+      <w:start w:val="1"/>
+      <w:numFmt w:val="decimal"/>
+      <w:lvlText w:val="%1)"/>
+      <w:lvlJc w:val="left"/>
+      <w:pPr>
+        <w:ind w:left="570" w:hanging="360"/>
       </w:pPr>
       <w:rPr>
         <w:rFonts w:hint="default"/>
@@ -7211,6 +7234,95 @@
       <w:lvlText w:val="%2)"/>
       <w:lvlJc w:val="left"/>
       <w:pPr>
+        <w:ind w:left="1050" w:hanging="420"/>
+      </w:pPr>
+    </w:lvl>
+    <w:lvl w:ilvl="2" w:tplc="0409001B" w:tentative="1">
+      <w:start w:val="1"/>
+      <w:numFmt w:val="lowerRoman"/>
+      <w:lvlText w:val="%3."/>
+      <w:lvlJc w:val="right"/>
+      <w:pPr>
+        <w:ind w:left="1470" w:hanging="420"/>
+      </w:pPr>
+    </w:lvl>
+    <w:lvl w:ilvl="3" w:tplc="0409000F" w:tentative="1">
+      <w:start w:val="1"/>
+      <w:numFmt w:val="decimal"/>
+      <w:lvlText w:val="%4."/>
+      <w:lvlJc w:val="left"/>
+      <w:pPr>
+        <w:ind w:left="1890" w:hanging="420"/>
+      </w:pPr>
+    </w:lvl>
+    <w:lvl w:ilvl="4" w:tplc="04090019" w:tentative="1">
+      <w:start w:val="1"/>
+      <w:numFmt w:val="lowerLetter"/>
+      <w:lvlText w:val="%5)"/>
+      <w:lvlJc w:val="left"/>
+      <w:pPr>
+        <w:ind w:left="2310" w:hanging="420"/>
+      </w:pPr>
+    </w:lvl>
+    <w:lvl w:ilvl="5" w:tplc="0409001B" w:tentative="1">
+      <w:start w:val="1"/>
+      <w:numFmt w:val="lowerRoman"/>
+      <w:lvlText w:val="%6."/>
+      <w:lvlJc w:val="right"/>
+      <w:pPr>
+        <w:ind w:left="2730" w:hanging="420"/>
+      </w:pPr>
+    </w:lvl>
+    <w:lvl w:ilvl="6" w:tplc="0409000F" w:tentative="1">
+      <w:start w:val="1"/>
+      <w:numFmt w:val="decimal"/>
+      <w:lvlText w:val="%7."/>
+      <w:lvlJc w:val="left"/>
+      <w:pPr>
+        <w:ind w:left="3150" w:hanging="420"/>
+      </w:pPr>
+    </w:lvl>
+    <w:lvl w:ilvl="7" w:tplc="04090019" w:tentative="1">
+      <w:start w:val="1"/>
+      <w:numFmt w:val="lowerLetter"/>
+      <w:lvlText w:val="%8)"/>
+      <w:lvlJc w:val="left"/>
+      <w:pPr>
+        <w:ind w:left="3570" w:hanging="420"/>
+      </w:pPr>
+    </w:lvl>
+    <w:lvl w:ilvl="8" w:tplc="0409001B" w:tentative="1">
+      <w:start w:val="1"/>
+      <w:numFmt w:val="lowerRoman"/>
+      <w:lvlText w:val="%9."/>
+      <w:lvlJc w:val="right"/>
+      <w:pPr>
+        <w:ind w:left="3990" w:hanging="420"/>
+      </w:pPr>
+    </w:lvl>
+  </w:abstractNum>
+  <w:abstractNum w:abstractNumId="8">
+    <w:nsid w:val="78DE1C50"/>
+    <w:multiLevelType w:val="hybridMultilevel"/>
+    <w:tmpl w:val="EEBC4464"/>
+    <w:lvl w:ilvl="0" w:tplc="18C462AC">
+      <w:start w:val="1"/>
+      <w:numFmt w:val="decimal"/>
+      <w:lvlText w:val="%1."/>
+      <w:lvlJc w:val="left"/>
+      <w:pPr>
+        <w:ind w:left="780" w:hanging="360"/>
+      </w:pPr>
+      <w:rPr>
+        <w:rFonts w:hint="default"/>
+      </w:rPr>
+    </w:lvl>
+    <w:lvl w:ilvl="1" w:tplc="04090019" w:tentative="1">
+      <w:start w:val="1"/>
+      <w:numFmt w:val="lowerLetter"/>
+      <w:lvlText w:val="%2)"/>
+      <w:lvlJc w:val="left"/>
+      <w:pPr>
         <w:ind w:left="1260" w:hanging="420"/>
       </w:pPr>
     </w:lvl>
@@ -7285,22 +7397,25 @@
     <w:abstractNumId w:val="2"/>
   </w:num>
   <w:num w:numId="3">
-    <w:abstractNumId w:val="6"/>
+    <w:abstractNumId w:val="7"/>
   </w:num>
   <w:num w:numId="4">
-    <w:abstractNumId w:val="5"/>
+    <w:abstractNumId w:val="6"/>
   </w:num>
   <w:num w:numId="5">
     <w:abstractNumId w:val="3"/>
   </w:num>
   <w:num w:numId="6">
-    <w:abstractNumId w:val="7"/>
+    <w:abstractNumId w:val="8"/>
   </w:num>
   <w:num w:numId="7">
     <w:abstractNumId w:val="4"/>
   </w:num>
   <w:num w:numId="8">
     <w:abstractNumId w:val="1"/>
+  </w:num>
+  <w:num w:numId="9">
+    <w:abstractNumId w:val="5"/>
   </w:num>
 </w:numbering>
 </file>
@@ -8083,7 +8198,7 @@
 </file>
 
 <file path=customXml/itemProps1.xml><?xml version="1.0" encoding="utf-8"?>
-<ds:datastoreItem xmlns:ds="http://schemas.openxmlformats.org/officeDocument/2006/customXml" ds:itemID="{F7375DA4-8E00-47C6-8764-CFA2E105A7A1}">
+<ds:datastoreItem xmlns:ds="http://schemas.openxmlformats.org/officeDocument/2006/customXml" ds:itemID="{719AC15C-17A0-4842-9059-BABA27B2DF27}">
   <ds:schemaRefs>
     <ds:schemaRef ds:uri="http://schemas.openxmlformats.org/officeDocument/2006/bibliography"/>
   </ds:schemaRefs>

--- a/doc/基于时延和Floyd路径算法的SDN研究_排版.docx
+++ b/doc/基于时延和Floyd路径算法的SDN研究_排版.docx
@@ -772,7 +772,19 @@
         <w:rPr>
           <w:rFonts w:hint="eastAsia"/>
         </w:rPr>
-        <w:t>先进的网络架构，可以更好地满足下一代网络的发展需要。区别于传统网络架构，它可将网络设备上的控制权分离出来，由集中的控制器管理，不依赖底层设备。然而在面对物联网（</w:t>
+        <w:t>先进的网络架构，</w:t>
+      </w:r>
+      <w:r>
+        <w:rPr>
+          <w:rFonts w:hint="eastAsia"/>
+        </w:rPr>
+        <w:t>它</w:t>
+      </w:r>
+      <w:r>
+        <w:rPr>
+          <w:rFonts w:hint="eastAsia"/>
+        </w:rPr>
+        <w:t>可以更好地满足下一代网络的发展需要。区别于传统网络架构，它可将网络设备上的控制权分离出来，由集中的控制器管理，不依赖底层设备。然而在面对物联网（</w:t>
       </w:r>
       <w:r>
         <w:rPr>
@@ -1342,37 +1354,7 @@
         <w:rPr>
           <w:rFonts w:hint="eastAsia"/>
         </w:rPr>
-        <w:t>4.9</w:t>
-      </w:r>
-      <w:r>
-        <w:rPr>
-          <w:rFonts w:hint="eastAsia"/>
-        </w:rPr>
-        <w:t>已支持到</w:t>
-      </w:r>
-      <w:r>
-        <w:rPr>
-          <w:rFonts w:hint="eastAsia"/>
-        </w:rPr>
-        <w:t>openflow 1.4</w:t>
-      </w:r>
-      <w:r>
-        <w:rPr>
-          <w:rFonts w:hint="eastAsia"/>
-        </w:rPr>
-        <w:t>，</w:t>
-      </w:r>
-      <w:r>
-        <w:rPr>
-          <w:rFonts w:hint="eastAsia"/>
-        </w:rPr>
-        <w:t>而</w:t>
-      </w:r>
-      <w:r>
-        <w:rPr>
-          <w:rFonts w:hint="eastAsia"/>
-        </w:rPr>
-        <w:t>且已经成为</w:t>
+        <w:t>已经成为</w:t>
       </w:r>
       <w:r>
         <w:rPr>
@@ -1396,7 +1378,13 @@
         <w:rPr>
           <w:rFonts w:hint="eastAsia"/>
         </w:rPr>
-        <w:t>在本文中则</w:t>
+        <w:t>在本</w:t>
+      </w:r>
+      <w:r>
+        <w:rPr>
+          <w:rFonts w:hint="eastAsia"/>
+        </w:rPr>
+        <w:t>次研究中通过</w:t>
       </w:r>
       <w:r>
         <w:rPr>
@@ -1414,7 +1402,13 @@
         <w:rPr>
           <w:rFonts w:hint="eastAsia"/>
         </w:rPr>
-        <w:t>，已达到研究目的。</w:t>
+        <w:t>，从而</w:t>
+      </w:r>
+      <w:r>
+        <w:rPr>
+          <w:rFonts w:hint="eastAsia"/>
+        </w:rPr>
+        <w:t>达到研究目的。</w:t>
       </w:r>
     </w:p>
     <w:p>
@@ -1596,7 +1590,25 @@
         <w:rPr>
           <w:rFonts w:hint="eastAsia"/>
         </w:rPr>
-        <w:t>网络系统中的一种基于进程虚拟化平台，它支持</w:t>
+        <w:t>网络系统中</w:t>
+      </w:r>
+      <w:r>
+        <w:rPr>
+          <w:rFonts w:hint="eastAsia"/>
+        </w:rPr>
+        <w:t>一种基于进程</w:t>
+      </w:r>
+      <w:r>
+        <w:rPr>
+          <w:rFonts w:hint="eastAsia"/>
+        </w:rPr>
+        <w:t>的</w:t>
+      </w:r>
+      <w:r>
+        <w:rPr>
+          <w:rFonts w:hint="eastAsia"/>
+        </w:rPr>
+        <w:t>虚拟化平台，它支持</w:t>
       </w:r>
       <w:r>
         <w:rPr>
@@ -1608,7 +1620,25 @@
         <w:rPr>
           <w:rFonts w:hint="eastAsia"/>
         </w:rPr>
-        <w:t>等各种协议，也可以模拟一个完整的网络主机、链路和交换机在同一台计算机上，且有助于开发、测试和演示</w:t>
+        <w:t>等各种协议，</w:t>
+      </w:r>
+      <w:r>
+        <w:rPr>
+          <w:rFonts w:hint="eastAsia"/>
+        </w:rPr>
+        <w:t>可以模拟一个完整的网络主机、链路和交换机</w:t>
+      </w:r>
+      <w:r>
+        <w:rPr>
+          <w:rFonts w:hint="eastAsia"/>
+        </w:rPr>
+        <w:t>集成环境在同一台计算机上，</w:t>
+      </w:r>
+      <w:r>
+        <w:rPr>
+          <w:rFonts w:hint="eastAsia"/>
+        </w:rPr>
+        <w:t>有助于开发、测试和演示</w:t>
       </w:r>
       <w:r>
         <w:rPr>
@@ -1861,19 +1891,7 @@
         <w:rPr>
           <w:rFonts w:hint="eastAsia"/>
         </w:rPr>
-        <w:t>交换机构成的</w:t>
-      </w:r>
-      <w:r>
-        <w:rPr>
-          <w:rFonts w:hint="eastAsia"/>
-        </w:rPr>
-        <w:t>4X4</w:t>
-      </w:r>
-      <w:r>
-        <w:rPr>
-          <w:rFonts w:hint="eastAsia"/>
-        </w:rPr>
-        <w:t>矩阵网</w:t>
+        <w:t>交换机构成的矩阵网</w:t>
       </w:r>
       <w:r>
         <w:rPr>
@@ -1957,7 +1975,13 @@
         <w:rPr>
           <w:rFonts w:hint="eastAsia"/>
         </w:rPr>
-        <w:t>毫秒的随机时延，以</w:t>
+        <w:t>毫秒的随机时延，</w:t>
+      </w:r>
+      <w:r>
+        <w:rPr>
+          <w:rFonts w:hint="eastAsia"/>
+        </w:rPr>
+        <w:t>来</w:t>
       </w:r>
       <w:r>
         <w:rPr>
@@ -1969,7 +1993,25 @@
         <w:rPr>
           <w:rFonts w:hint="eastAsia"/>
         </w:rPr>
-        <w:t>物理链路上可能时延</w:t>
+        <w:t>实际场景下</w:t>
+      </w:r>
+      <w:r>
+        <w:rPr>
+          <w:rFonts w:hint="eastAsia"/>
+        </w:rPr>
+        <w:t>可能</w:t>
+      </w:r>
+      <w:r>
+        <w:rPr>
+          <w:rFonts w:hint="eastAsia"/>
+        </w:rPr>
+        <w:t>引入</w:t>
+      </w:r>
+      <w:r>
+        <w:rPr>
+          <w:rFonts w:hint="eastAsia"/>
+        </w:rPr>
+        <w:t>时延</w:t>
       </w:r>
       <w:r>
         <w:rPr>
@@ -1981,7 +2023,7 @@
         <w:rPr>
           <w:rFonts w:hint="eastAsia"/>
         </w:rPr>
-        <w:t>用来</w:t>
+        <w:t>以此</w:t>
       </w:r>
       <w:r>
         <w:rPr>
@@ -3180,10 +3222,8 @@
         <w:rPr>
           <w:rFonts w:hint="eastAsia"/>
         </w:rPr>
-        <w:t>。实现代码如下：</w:t>
-      </w:r>
-    </w:p>
-    <w:p>
+        <w:t>。</w:t>
+      </w:r>
       <w:r>
         <w:rPr>
           <w:rFonts w:hint="eastAsia"/>
@@ -4386,6 +4426,12 @@
             <v:textbox style="mso-next-textbox:#_x0000_s1059" inset="0,0,0,0">
               <w:txbxContent>
                 <w:p>
+                  <w:r>
+                    <w:rPr>
+                      <w:rFonts w:hint="eastAsia"/>
+                    </w:rPr>
+                    <w:t>#</w:t>
+                  </w:r>
                   <w:r>
                     <w:t>’’’</w:t>
                   </w:r>
@@ -4447,6 +4493,12 @@
                     <w:rPr>
                       <w:rFonts w:hint="eastAsia"/>
                     </w:rPr>
+                    <w:t>#</w:t>
+                  </w:r>
+                  <w:r>
+                    <w:rPr>
+                      <w:rFonts w:hint="eastAsia"/>
+                    </w:rPr>
                     <w:t>nodes-</w:t>
                   </w:r>
                   <w:r>
@@ -4477,10 +4529,28 @@
                     <w:rPr>
                       <w:rFonts w:hint="eastAsia"/>
                     </w:rPr>
-                    <w:t>邻接端口数组</w:t>
+                    <w:t>邻接端</w:t>
+                  </w:r>
+                  <w:r>
+                    <w:rPr>
+                      <w:rFonts w:hint="eastAsia"/>
+                    </w:rPr>
+                    <w:t>#</w:t>
+                  </w:r>
+                  <w:r>
+                    <w:rPr>
+                      <w:rFonts w:hint="eastAsia"/>
+                    </w:rPr>
+                    <w:t>口数组</w:t>
                   </w:r>
                 </w:p>
                 <w:p>
+                  <w:r>
+                    <w:rPr>
+                      <w:rFonts w:hint="eastAsia"/>
+                    </w:rPr>
+                    <w:t>#</w:t>
+                  </w:r>
                   <w:r>
                     <w:t>’’’</w:t>
                   </w:r>
@@ -5387,7 +5457,19 @@
         <w:rPr>
           <w:rFonts w:hint="eastAsia"/>
         </w:rPr>
-        <w:t>结果，研究环境中的任意两台主机间业务均可正常转发。全部业务路径根据算法结果正常配置到交换机中。</w:t>
+        <w:t>结果，研究环境</w:t>
+      </w:r>
+      <w:r>
+        <w:rPr>
+          <w:rFonts w:hint="eastAsia"/>
+        </w:rPr>
+        <w:t>中的任意两台主机间业务均可正常转发。全部业务路径根据算法结果</w:t>
+      </w:r>
+      <w:r>
+        <w:rPr>
+          <w:rFonts w:hint="eastAsia"/>
+        </w:rPr>
+        <w:t>配置到交换机中。</w:t>
       </w:r>
     </w:p>
     <w:p>
@@ -6021,7 +6103,7 @@
     <w:p>
       <w:pPr>
         <w:rPr>
-          <w:rFonts w:asciiTheme="minorEastAsia" w:hAnsiTheme="minorEastAsia" w:hint="eastAsia"/>
+          <w:rFonts w:asciiTheme="minorEastAsia" w:hAnsiTheme="minorEastAsia"/>
         </w:rPr>
       </w:pPr>
       <w:r>
@@ -8198,7 +8280,7 @@
 </file>
 
 <file path=customXml/itemProps1.xml><?xml version="1.0" encoding="utf-8"?>
-<ds:datastoreItem xmlns:ds="http://schemas.openxmlformats.org/officeDocument/2006/customXml" ds:itemID="{719AC15C-17A0-4842-9059-BABA27B2DF27}">
+<ds:datastoreItem xmlns:ds="http://schemas.openxmlformats.org/officeDocument/2006/customXml" ds:itemID="{58C72A77-9E1A-4A33-98F7-5E21E112D126}">
   <ds:schemaRefs>
     <ds:schemaRef ds:uri="http://schemas.openxmlformats.org/officeDocument/2006/bibliography"/>
   </ds:schemaRefs>

--- a/doc/基于时延和Floyd路径算法的SDN研究_排版.docx
+++ b/doc/基于时延和Floyd路径算法的SDN研究_排版.docx
@@ -631,7 +631,21 @@
         <w:rPr>
           <w:rFonts w:asciiTheme="minorEastAsia" w:hAnsiTheme="minorEastAsia" w:hint="eastAsia"/>
         </w:rPr>
-        <w:t>Wu han Yangtze Communication Industry Group CO.,LTD Wuhan 430074; 2.Wuhan NEC Fiber optic Communications Industry CO.,LTD Wuhan 430074)</w:t>
+        <w:t>Wu han Yangtze Communication Industry Group CO.</w:t>
+      </w:r>
+      <w:proofErr w:type="gramStart"/>
+      <w:r>
+        <w:rPr>
+          <w:rFonts w:asciiTheme="minorEastAsia" w:hAnsiTheme="minorEastAsia" w:hint="eastAsia"/>
+        </w:rPr>
+        <w:t>,LTD</w:t>
+      </w:r>
+      <w:proofErr w:type="gramEnd"/>
+      <w:r>
+        <w:rPr>
+          <w:rFonts w:asciiTheme="minorEastAsia" w:hAnsiTheme="minorEastAsia" w:hint="eastAsia"/>
+        </w:rPr>
+        <w:t xml:space="preserve"> Wuhan 430074; 2.Wuhan NEC Fiber optic Communications Industry CO.,LTD Wuhan 430074)</w:t>
       </w:r>
     </w:p>
     <w:p>
@@ -657,7 +671,21 @@
         <w:rPr>
           <w:rFonts w:asciiTheme="minorEastAsia" w:hAnsiTheme="minorEastAsia"/>
         </w:rPr>
-        <w:t xml:space="preserve"> With the continuous evolution of network technology innovation, SDN has become the technical trends for solving the existing network problems. The authors research on the Floyd algorithm of the network under its centralized control feature with the open SDN technology. Meanwhile, the authors establish SDN simulation environments using Ryu and Mininet software, analyze and measure the link delay of the whole SDN network, propose Floyd algorithm for weight on link delay data as a Method of optimal path. Finally, authors </w:t>
+        <w:t xml:space="preserve"> With the continuous evolution of network technology innovation, SDN has become the technical trends for solving the existing network problems. The authors research on the Floyd algorithm of the network under its centralized control feature with the open SDN technology. Meanwhile, the authors establish SDN simulation </w:t>
+      </w:r>
+      <w:proofErr w:type="gramStart"/>
+      <w:r>
+        <w:rPr>
+          <w:rFonts w:asciiTheme="minorEastAsia" w:hAnsiTheme="minorEastAsia"/>
+        </w:rPr>
+        <w:t>environments</w:t>
+      </w:r>
+      <w:proofErr w:type="gramEnd"/>
+      <w:r>
+        <w:rPr>
+          <w:rFonts w:asciiTheme="minorEastAsia" w:hAnsiTheme="minorEastAsia"/>
+        </w:rPr>
+        <w:t xml:space="preserve"> using Ryu and Mininet software, analyze and measure the link delay of the whole SDN network, propose Floyd algorithm for weight on link delay data as a Method of optimal path. Finally, authors </w:t>
       </w:r>
       <w:r>
         <w:rPr>
@@ -922,7 +950,21 @@
         <w:rPr>
           <w:rFonts w:hint="eastAsia"/>
         </w:rPr>
-        <w:t>算法通过一个图的带权邻接矩阵搜索</w:t>
+        <w:t>算法通过一个图</w:t>
+      </w:r>
+      <w:proofErr w:type="gramStart"/>
+      <w:r>
+        <w:rPr>
+          <w:rFonts w:hint="eastAsia"/>
+        </w:rPr>
+        <w:t>的带权邻接矩阵</w:t>
+      </w:r>
+      <w:proofErr w:type="gramEnd"/>
+      <w:r>
+        <w:rPr>
+          <w:rFonts w:hint="eastAsia"/>
+        </w:rPr>
+        <w:t>搜索</w:t>
       </w:r>
       <w:r>
         <w:rPr>
@@ -934,7 +976,21 @@
         <w:rPr>
           <w:rFonts w:hint="eastAsia"/>
         </w:rPr>
-        <w:t>两点间最短路径矩阵，它是一种动态规划算法，稠密图效果最佳，执行效率要高于</w:t>
+        <w:t>两点间最短路径矩阵，它是一种动态规划算法，稠密</w:t>
+      </w:r>
+      <w:proofErr w:type="gramStart"/>
+      <w:r>
+        <w:rPr>
+          <w:rFonts w:hint="eastAsia"/>
+        </w:rPr>
+        <w:t>图效果</w:t>
+      </w:r>
+      <w:proofErr w:type="gramEnd"/>
+      <w:r>
+        <w:rPr>
+          <w:rFonts w:hint="eastAsia"/>
+        </w:rPr>
+        <w:t>最佳，执行效率要高于</w:t>
       </w:r>
       <w:r>
         <w:rPr>
@@ -1360,7 +1416,21 @@
         <w:rPr>
           <w:rFonts w:hint="eastAsia"/>
         </w:rPr>
-        <w:t>著名的开源云计算平台</w:t>
+        <w:t>著名的开源</w:t>
+      </w:r>
+      <w:proofErr w:type="gramStart"/>
+      <w:r>
+        <w:rPr>
+          <w:rFonts w:hint="eastAsia"/>
+        </w:rPr>
+        <w:t>云计算</w:t>
+      </w:r>
+      <w:proofErr w:type="gramEnd"/>
+      <w:r>
+        <w:rPr>
+          <w:rFonts w:hint="eastAsia"/>
+        </w:rPr>
+        <w:t>平台</w:t>
       </w:r>
       <w:r>
         <w:rPr>
@@ -3788,7 +3858,21 @@
         <w:rPr>
           <w:rFonts w:hint="eastAsia"/>
         </w:rPr>
-        <w:t>可以解决带权有向图中任意两点间的最短路径问题，</w:t>
+        <w:t>可以</w:t>
+      </w:r>
+      <w:proofErr w:type="gramStart"/>
+      <w:r>
+        <w:rPr>
+          <w:rFonts w:hint="eastAsia"/>
+        </w:rPr>
+        <w:t>解决带权有向图</w:t>
+      </w:r>
+      <w:proofErr w:type="gramEnd"/>
+      <w:r>
+        <w:rPr>
+          <w:rFonts w:hint="eastAsia"/>
+        </w:rPr>
+        <w:t>中任意两点间的最短路径问题，</w:t>
       </w:r>
       <w:r>
         <w:rPr>
@@ -4427,14 +4511,13 @@
               <w:txbxContent>
                 <w:p>
                   <w:r>
-                    <w:rPr>
-                      <w:rFonts w:hint="eastAsia"/>
-                    </w:rPr>
-                    <w:t>#</w:t>
+                    <w:t>’</w:t>
                   </w:r>
+                  <w:proofErr w:type="gramStart"/>
                   <w:r>
-                    <w:t>’’’</w:t>
+                    <w:t>’’</w:t>
                   </w:r>
+                  <w:proofErr w:type="gramEnd"/>
                   <w:r>
                     <w:rPr>
                       <w:rFonts w:hint="eastAsia"/>
@@ -4493,12 +4576,6 @@
                     <w:rPr>
                       <w:rFonts w:hint="eastAsia"/>
                     </w:rPr>
-                    <w:t>#</w:t>
-                  </w:r>
-                  <w:r>
-                    <w:rPr>
-                      <w:rFonts w:hint="eastAsia"/>
-                    </w:rPr>
                     <w:t>nodes-</w:t>
                   </w:r>
                   <w:r>
@@ -4529,35 +4606,22 @@
                     <w:rPr>
                       <w:rFonts w:hint="eastAsia"/>
                     </w:rPr>
-                    <w:t>邻接端</w:t>
-                  </w:r>
-                  <w:r>
-                    <w:rPr>
-                      <w:rFonts w:hint="eastAsia"/>
-                    </w:rPr>
-                    <w:t>#</w:t>
-                  </w:r>
-                  <w:r>
-                    <w:rPr>
-                      <w:rFonts w:hint="eastAsia"/>
-                    </w:rPr>
-                    <w:t>口数组</w:t>
+                    <w:t>邻接端口数组</w:t>
                   </w:r>
                 </w:p>
                 <w:p>
-                  <w:r>
-                    <w:rPr>
-                      <w:rFonts w:hint="eastAsia"/>
-                    </w:rPr>
-                    <w:t>#</w:t>
-                  </w:r>
                   <w:r>
                     <w:t>’’’</w:t>
                   </w:r>
                 </w:p>
                 <w:p>
+                  <w:proofErr w:type="gramStart"/>
                   <w:r>
-                    <w:t>for k in range(node</w:t>
+                    <w:t>for</w:t>
+                  </w:r>
+                  <w:proofErr w:type="gramEnd"/>
+                  <w:r>
+                    <w:t xml:space="preserve"> k in range(node</w:t>
                   </w:r>
                   <w:r>
                     <w:rPr>
@@ -4571,7 +4635,15 @@
                 </w:p>
                 <w:p>
                   <w:r>
-                    <w:t xml:space="preserve">  for i in range(node</w:t>
+                    <w:t xml:space="preserve">  </w:t>
+                  </w:r>
+                  <w:proofErr w:type="gramStart"/>
+                  <w:r>
+                    <w:t>for</w:t>
+                  </w:r>
+                  <w:proofErr w:type="gramEnd"/>
+                  <w:r>
+                    <w:t xml:space="preserve"> i in range(node</w:t>
                   </w:r>
                   <w:r>
                     <w:rPr>
@@ -4585,7 +4657,15 @@
                 </w:p>
                 <w:p>
                   <w:r>
-                    <w:t xml:space="preserve">    for j in range(node</w:t>
+                    <w:t xml:space="preserve">    </w:t>
+                  </w:r>
+                  <w:proofErr w:type="gramStart"/>
+                  <w:r>
+                    <w:t>for</w:t>
+                  </w:r>
+                  <w:proofErr w:type="gramEnd"/>
+                  <w:r>
+                    <w:t xml:space="preserve"> j in range(node</w:t>
                   </w:r>
                   <w:r>
                     <w:rPr>
@@ -4618,11 +4698,16 @@
                   <w:r>
                     <w:t xml:space="preserve">        </w:t>
                   </w:r>
+                  <w:proofErr w:type="gramStart"/>
                   <w:r>
                     <w:t>d</w:t>
                   </w:r>
                   <w:r>
-                    <w:t>m[i][j]=</w:t>
+                    <w:t>m[</w:t>
+                  </w:r>
+                  <w:proofErr w:type="gramEnd"/>
+                  <w:r>
+                    <w:t>i][j]=</w:t>
                   </w:r>
                   <w:r>
                     <w:t>d</w:t>
@@ -4639,7 +4724,15 @@
                 </w:p>
                 <w:p>
                   <w:r>
-                    <w:t xml:space="preserve">        pm[i][j]=pm[i][k]</w:t>
+                    <w:t xml:space="preserve">        </w:t>
+                  </w:r>
+                  <w:proofErr w:type="gramStart"/>
+                  <w:r>
+                    <w:t>pm[</w:t>
+                  </w:r>
+                  <w:proofErr w:type="gramEnd"/>
+                  <w:r>
+                    <w:t>i][j]=pm[i][k]</w:t>
                   </w:r>
                 </w:p>
               </w:txbxContent>
@@ -5305,6 +5398,7 @@
         </w:rPr>
         <w:t xml:space="preserve">3.1 </w:t>
       </w:r>
+      <w:proofErr w:type="gramStart"/>
       <w:r>
         <w:rPr>
           <w:rFonts w:hint="eastAsia"/>
@@ -5315,7 +5409,14 @@
         <w:rPr>
           <w:rFonts w:hint="eastAsia"/>
         </w:rPr>
-        <w:t>业务转发路径建立</w:t>
+        <w:t>业务</w:t>
+      </w:r>
+      <w:proofErr w:type="gramEnd"/>
+      <w:r>
+        <w:rPr>
+          <w:rFonts w:hint="eastAsia"/>
+        </w:rPr>
+        <w:t>转发路径建立</w:t>
       </w:r>
     </w:p>
     <w:p>
@@ -5482,12 +5583,14 @@
         </w:rPr>
         <w:t xml:space="preserve">3.2 </w:t>
       </w:r>
+      <w:proofErr w:type="gramStart"/>
       <w:r>
         <w:rPr>
           <w:rFonts w:hint="eastAsia"/>
         </w:rPr>
         <w:t>全业务</w:t>
       </w:r>
+      <w:proofErr w:type="gramEnd"/>
       <w:r>
         <w:rPr>
           <w:rFonts w:hint="eastAsia"/>
@@ -5518,13 +5621,27 @@
         <w:rPr>
           <w:rFonts w:hint="eastAsia"/>
         </w:rPr>
-        <w:t>命令进行遍历</w:t>
-      </w:r>
-      <w:r>
-        <w:rPr>
-          <w:rFonts w:hint="eastAsia"/>
-        </w:rPr>
-        <w:t>全业务来统计时延数据。</w:t>
+        <w:t>命令进行</w:t>
+      </w:r>
+      <w:proofErr w:type="gramStart"/>
+      <w:r>
+        <w:rPr>
+          <w:rFonts w:hint="eastAsia"/>
+        </w:rPr>
+        <w:t>遍历</w:t>
+      </w:r>
+      <w:r>
+        <w:rPr>
+          <w:rFonts w:hint="eastAsia"/>
+        </w:rPr>
+        <w:t>全业务</w:t>
+      </w:r>
+      <w:proofErr w:type="gramEnd"/>
+      <w:r>
+        <w:rPr>
+          <w:rFonts w:hint="eastAsia"/>
+        </w:rPr>
+        <w:t>来统计时延数据。</w:t>
       </w:r>
       <w:r>
         <w:rPr>
@@ -5628,11 +5745,19 @@
         </w:rPr>
         <w:t>并与</w:t>
       </w:r>
-      <w:r>
-        <w:rPr>
-          <w:rFonts w:hint="eastAsia"/>
-        </w:rPr>
-        <w:t>最小跳数路径算法的</w:t>
+      <w:proofErr w:type="gramStart"/>
+      <w:r>
+        <w:rPr>
+          <w:rFonts w:hint="eastAsia"/>
+        </w:rPr>
+        <w:t>最小跳数路径</w:t>
+      </w:r>
+      <w:proofErr w:type="gramEnd"/>
+      <w:r>
+        <w:rPr>
+          <w:rFonts w:hint="eastAsia"/>
+        </w:rPr>
+        <w:t>算法的</w:t>
       </w:r>
       <w:r>
         <w:rPr>
@@ -5684,8 +5809,16 @@
         <w:rPr>
           <w:rFonts w:hint="eastAsia"/>
         </w:rPr>
-        <w:t>对比最小跳数路径</w:t>
-      </w:r>
+        <w:t>对比</w:t>
+      </w:r>
+      <w:proofErr w:type="gramStart"/>
+      <w:r>
+        <w:rPr>
+          <w:rFonts w:hint="eastAsia"/>
+        </w:rPr>
+        <w:t>最小跳数路径</w:t>
+      </w:r>
+      <w:proofErr w:type="gramEnd"/>
       <w:r>
         <w:rPr>
           <w:rFonts w:hint="eastAsia"/>
@@ -5778,8 +5911,23 @@
         <w:rPr>
           <w:rFonts w:hint="eastAsia"/>
         </w:rPr>
-        <w:t>对比最小跳数路径，</w:t>
-      </w:r>
+        <w:t>对比</w:t>
+      </w:r>
+      <w:proofErr w:type="gramStart"/>
+      <w:r>
+        <w:rPr>
+          <w:rFonts w:hint="eastAsia"/>
+        </w:rPr>
+        <w:t>最小跳数路径</w:t>
+      </w:r>
+      <w:proofErr w:type="gramEnd"/>
+      <w:r>
+        <w:rPr>
+          <w:rFonts w:hint="eastAsia"/>
+        </w:rPr>
+        <w:t>，</w:t>
+      </w:r>
+      <w:proofErr w:type="gramStart"/>
       <w:r>
         <w:rPr>
           <w:rFonts w:hint="eastAsia"/>
@@ -5790,7 +5938,14 @@
         <w:rPr>
           <w:rFonts w:hint="eastAsia"/>
         </w:rPr>
-        <w:t>业务的平均时延</w:t>
+        <w:t>业务</w:t>
+      </w:r>
+      <w:proofErr w:type="gramEnd"/>
+      <w:r>
+        <w:rPr>
+          <w:rFonts w:hint="eastAsia"/>
+        </w:rPr>
+        <w:t>的平均时延</w:t>
       </w:r>
       <w:r>
         <w:rPr>
@@ -5802,6 +5957,7 @@
         <w:rPr>
           <w:rFonts w:hint="eastAsia"/>
         </w:rPr>
+        <w:lastRenderedPageBreak/>
         <w:t>41.6ms</w:t>
       </w:r>
       <w:r>
@@ -5861,7 +6017,6 @@
         <w:rPr>
           <w:rFonts w:hint="eastAsia"/>
         </w:rPr>
-        <w:lastRenderedPageBreak/>
         <w:t xml:space="preserve">4 </w:t>
       </w:r>
       <w:r>
@@ -6106,6 +6261,7 @@
           <w:rFonts w:asciiTheme="minorEastAsia" w:hAnsiTheme="minorEastAsia"/>
         </w:rPr>
       </w:pPr>
+      <w:proofErr w:type="gramStart"/>
       <w:r>
         <w:rPr>
           <w:rFonts w:asciiTheme="minorEastAsia" w:hAnsiTheme="minorEastAsia"/>
@@ -6142,12 +6298,14 @@
         </w:rPr>
         <w:t>.</w:t>
       </w:r>
+      <w:proofErr w:type="gramEnd"/>
       <w:r>
         <w:rPr>
           <w:rFonts w:asciiTheme="minorEastAsia" w:hAnsiTheme="minorEastAsia"/>
         </w:rPr>
         <w:t xml:space="preserve"> </w:t>
       </w:r>
+      <w:proofErr w:type="gramStart"/>
       <w:r>
         <w:rPr>
           <w:rFonts w:asciiTheme="minorEastAsia" w:hAnsiTheme="minorEastAsia"/>
@@ -6178,6 +6336,7 @@
         </w:rPr>
         <w:t>B/OL].</w:t>
       </w:r>
+      <w:proofErr w:type="gramEnd"/>
       <w:r>
         <w:t xml:space="preserve"> </w:t>
       </w:r>
@@ -6248,6 +6407,7 @@
           <w:rFonts w:asciiTheme="minorEastAsia" w:hAnsiTheme="minorEastAsia"/>
         </w:rPr>
       </w:pPr>
+      <w:proofErr w:type="gramStart"/>
       <w:r>
         <w:rPr>
           <w:rFonts w:asciiTheme="minorEastAsia" w:hAnsiTheme="minorEastAsia"/>
@@ -6284,12 +6444,14 @@
         </w:rPr>
         <w:t>.</w:t>
       </w:r>
+      <w:proofErr w:type="gramEnd"/>
       <w:r>
         <w:rPr>
           <w:rFonts w:asciiTheme="minorEastAsia" w:hAnsiTheme="minorEastAsia"/>
         </w:rPr>
         <w:t xml:space="preserve"> </w:t>
       </w:r>
+      <w:proofErr w:type="gramStart"/>
       <w:r>
         <w:rPr>
           <w:rFonts w:asciiTheme="minorEastAsia" w:hAnsiTheme="minorEastAsia"/>
@@ -6314,6 +6476,7 @@
         </w:rPr>
         <w:t xml:space="preserve"> [EB/OL].</w:t>
       </w:r>
+      <w:proofErr w:type="gramEnd"/>
       <w:r>
         <w:t xml:space="preserve"> </w:t>
       </w:r>
@@ -6468,11 +6631,19 @@
         </w:rPr>
         <w:t>https://www.opennetworking.org/images/stories/downloads/sdn-resources/onf-specifications/openflow/openflow-spec-v1.3.0.pdf</w:t>
       </w:r>
+      <w:proofErr w:type="gramStart"/>
       <w:r>
         <w:rPr>
           <w:rFonts w:asciiTheme="minorEastAsia" w:hAnsiTheme="minorEastAsia" w:hint="eastAsia"/>
         </w:rPr>
-        <w:t>,2012-06-25/2017-02-2</w:t>
+        <w:t>,2012</w:t>
+      </w:r>
+      <w:proofErr w:type="gramEnd"/>
+      <w:r>
+        <w:rPr>
+          <w:rFonts w:asciiTheme="minorEastAsia" w:hAnsiTheme="minorEastAsia" w:hint="eastAsia"/>
+        </w:rPr>
+        <w:t>-06-25/2017-02-2</w:t>
       </w:r>
       <w:r>
         <w:rPr>
@@ -6530,7 +6701,14 @@
         <w:rPr>
           <w:rFonts w:hint="eastAsia"/>
         </w:rPr>
-        <w:t>Floyd-Warshall Algorithm</w:t>
+        <w:t xml:space="preserve">Floyd-Warshall </w:t>
+      </w:r>
+      <w:proofErr w:type="gramStart"/>
+      <w:r>
+        <w:rPr>
+          <w:rFonts w:hint="eastAsia"/>
+        </w:rPr>
+        <w:t>Algorithm</w:t>
       </w:r>
       <w:r>
         <w:rPr>
@@ -6538,6 +6716,7 @@
         </w:rPr>
         <w:t>[</w:t>
       </w:r>
+      <w:proofErr w:type="gramEnd"/>
       <w:r>
         <w:rPr>
           <w:rFonts w:asciiTheme="minorEastAsia" w:hAnsiTheme="minorEastAsia" w:hint="eastAsia"/>
@@ -6551,10 +6730,13 @@
         <w:t>B/OL].</w:t>
       </w:r>
       <w:r>
+        <w:t xml:space="preserve"> </w:t>
+      </w:r>
+      <w:r>
         <w:rPr>
           <w:rFonts w:asciiTheme="minorEastAsia" w:hAnsiTheme="minorEastAsia"/>
         </w:rPr>
-        <w:t>http://www.cs.umsl.edu/~sanjiv/classes/cs5740/lectures/floyd.pdf</w:t>
+        <w:t>https://en.wikipedia.org/wiki/Floyd%E2%80%93Warshall_algorithm</w:t>
       </w:r>
       <w:r>
         <w:rPr>
@@ -8280,7 +8462,7 @@
 </file>
 
 <file path=customXml/itemProps1.xml><?xml version="1.0" encoding="utf-8"?>
-<ds:datastoreItem xmlns:ds="http://schemas.openxmlformats.org/officeDocument/2006/customXml" ds:itemID="{58C72A77-9E1A-4A33-98F7-5E21E112D126}">
+<ds:datastoreItem xmlns:ds="http://schemas.openxmlformats.org/officeDocument/2006/customXml" ds:itemID="{4B3FE146-A2F0-4497-B8A7-F3D7077E8E6E}">
   <ds:schemaRefs>
     <ds:schemaRef ds:uri="http://schemas.openxmlformats.org/officeDocument/2006/bibliography"/>
   </ds:schemaRefs>
